--- a/WPIn Love documentation.docx
+++ b/WPIn Love documentation.docx
@@ -1,6 +1,6 @@
 
 <file path=word/document.xml><?xml version="1.0" encoding="utf-8"?>
-<w:document xmlns:wpc="http://schemas.microsoft.com/office/word/2010/wordprocessingCanvas" xmlns:mc="http://schemas.openxmlformats.org/markup-compatibility/2006" xmlns:o="urn:schemas-microsoft-com:office:office" xmlns:r="http://schemas.openxmlformats.org/officeDocument/2006/relationships" xmlns:m="http://schemas.openxmlformats.org/officeDocument/2006/math" xmlns:v="urn:schemas-microsoft-com:vml" xmlns:wp14="http://schemas.microsoft.com/office/word/2010/wordprocessingDrawing" xmlns:wp="http://schemas.openxmlformats.org/drawingml/2006/wordprocessingDrawing" xmlns:w10="urn:schemas-microsoft-com:office:word" xmlns:w="http://schemas.openxmlformats.org/wordprocessingml/2006/main" xmlns:w14="http://schemas.microsoft.com/office/word/2010/wordml" xmlns:w15="http://schemas.microsoft.com/office/word/2012/wordml" xmlns:wpg="http://schemas.microsoft.com/office/word/2010/wordprocessingGroup" xmlns:wpi="http://schemas.microsoft.com/office/word/2010/wordprocessingInk" xmlns:wne="http://schemas.microsoft.com/office/word/2006/wordml" xmlns:wps="http://schemas.microsoft.com/office/word/2010/wordprocessingShape" mc:Ignorable="w14 w15 wp14">
+<w:document xmlns:ve="http://schemas.openxmlformats.org/markup-compatibility/2006" xmlns:o="urn:schemas-microsoft-com:office:office" xmlns:r="http://schemas.openxmlformats.org/officeDocument/2006/relationships" xmlns:m="http://schemas.openxmlformats.org/officeDocument/2006/math" xmlns:v="urn:schemas-microsoft-com:vml" xmlns:wp="http://schemas.openxmlformats.org/drawingml/2006/wordprocessingDrawing" xmlns:w10="urn:schemas-microsoft-com:office:word" xmlns:w="http://schemas.openxmlformats.org/wordprocessingml/2006/main" xmlns:wne="http://schemas.microsoft.com/office/word/2006/wordml">
   <w:body>
     <w:p>
       <w:pPr>
@@ -154,6 +154,15 @@
           <w:szCs w:val="24"/>
         </w:rPr>
       </w:pPr>
+    </w:p>
+    <w:p>
+      <w:pPr>
+        <w:jc w:val="center"/>
+        <w:rPr>
+          <w:sz w:val="24"/>
+          <w:szCs w:val="24"/>
+        </w:rPr>
+      </w:pPr>
       <w:r>
         <w:rPr>
           <w:sz w:val="24"/>
@@ -218,12 +227,35 @@
           <w:szCs w:val="24"/>
         </w:rPr>
       </w:pPr>
-      <w:r>
-        <w:rPr>
-          <w:sz w:val="24"/>
-          <w:szCs w:val="24"/>
-        </w:rPr>
-        <w:t>Back-Of-Box Description</w:t>
+    </w:p>
+    <w:p>
+      <w:pPr>
+        <w:jc w:val="center"/>
+        <w:rPr>
+          <w:sz w:val="24"/>
+          <w:szCs w:val="24"/>
+        </w:rPr>
+      </w:pPr>
+      <w:r>
+        <w:rPr>
+          <w:sz w:val="24"/>
+          <w:szCs w:val="24"/>
+        </w:rPr>
+        <w:t>Back-</w:t>
+      </w:r>
+      <w:r>
+        <w:rPr>
+          <w:sz w:val="24"/>
+          <w:szCs w:val="24"/>
+        </w:rPr>
+        <w:t>o</w:t>
+      </w:r>
+      <w:r>
+        <w:rPr>
+          <w:sz w:val="24"/>
+          <w:szCs w:val="24"/>
+        </w:rPr>
+        <w:t>f-Box Description</w:t>
       </w:r>
       <w:r>
         <w:rPr>
@@ -248,6 +280,13 @@
         </w:rPr>
         <w:t>You’ve just moved into a new institute eager to start a new life. It’s your first year</w:t>
       </w:r>
+      <w:r>
+        <w:rPr>
+          <w:sz w:val="24"/>
+          <w:szCs w:val="24"/>
+        </w:rPr>
+        <w:t>,</w:t>
+      </w:r>
     </w:p>
     <w:p>
       <w:pPr>
@@ -271,7 +310,21 @@
           <w:sz w:val="24"/>
           <w:szCs w:val="24"/>
         </w:rPr>
-        <w:t xml:space="preserve"> things are going great at WPI. Slowly being less shy, you befriend a new girl in class</w:t>
+        <w:t xml:space="preserve"> things are going great at WPI. Slowly </w:t>
+      </w:r>
+      <w:r>
+        <w:rPr>
+          <w:sz w:val="24"/>
+          <w:szCs w:val="24"/>
+        </w:rPr>
+        <w:t>becoming</w:t>
+      </w:r>
+      <w:r>
+        <w:rPr>
+          <w:sz w:val="24"/>
+          <w:szCs w:val="24"/>
+        </w:rPr>
+        <w:t xml:space="preserve"> less shy, you befriend a new girl in class</w:t>
       </w:r>
     </w:p>
     <w:p>
@@ -310,7 +363,21 @@
           <w:sz w:val="24"/>
           <w:szCs w:val="24"/>
         </w:rPr>
-        <w:t>partner. Things start to hit off and you can’t imagine anyway to</w:t>
+        <w:t>partner. Things start to hit off</w:t>
+      </w:r>
+      <w:r>
+        <w:rPr>
+          <w:sz w:val="24"/>
+          <w:szCs w:val="24"/>
+        </w:rPr>
+        <w:t>,</w:t>
+      </w:r>
+      <w:r>
+        <w:rPr>
+          <w:sz w:val="24"/>
+          <w:szCs w:val="24"/>
+        </w:rPr>
+        <w:t xml:space="preserve"> and you can’t imagine anyway to</w:t>
       </w:r>
     </w:p>
     <w:p>
@@ -335,7 +402,14 @@
           <w:sz w:val="24"/>
           <w:szCs w:val="24"/>
         </w:rPr>
-        <w:t xml:space="preserve"> this a better first year, t</w:t>
+        <w:t xml:space="preserve"> this a better first year –</w:t>
+      </w:r>
+      <w:r>
+        <w:rPr>
+          <w:sz w:val="24"/>
+          <w:szCs w:val="24"/>
+        </w:rPr>
+        <w:t xml:space="preserve"> t</w:t>
       </w:r>
       <w:r>
         <w:rPr>
@@ -367,7 +441,14 @@
           <w:sz w:val="24"/>
           <w:szCs w:val="24"/>
         </w:rPr>
-        <w:t>, rejection, all because of the things she said you have said and done. You</w:t>
+        <w:t xml:space="preserve">, rejection – </w:t>
+      </w:r>
+      <w:r>
+        <w:rPr>
+          <w:sz w:val="24"/>
+          <w:szCs w:val="24"/>
+        </w:rPr>
+        <w:t>all because of the things she said you have said and done. You</w:t>
       </w:r>
     </w:p>
     <w:p>
@@ -467,12 +548,28 @@
           <w:szCs w:val="24"/>
         </w:rPr>
       </w:pPr>
+    </w:p>
+    <w:p>
+      <w:pPr>
+        <w:jc w:val="center"/>
+        <w:rPr>
+          <w:sz w:val="24"/>
+          <w:szCs w:val="24"/>
+        </w:rPr>
+      </w:pPr>
       <w:r>
         <w:rPr>
           <w:sz w:val="24"/>
           <w:szCs w:val="24"/>
         </w:rPr>
         <w:t>Game Features</w:t>
+      </w:r>
+      <w:r>
+        <w:rPr>
+          <w:sz w:val="24"/>
+          <w:szCs w:val="24"/>
+        </w:rPr>
+        <w:t>:</w:t>
       </w:r>
     </w:p>
     <w:p>
@@ -492,14 +589,14 @@
           <w:sz w:val="24"/>
           <w:szCs w:val="24"/>
         </w:rPr>
-        <w:t>The ability</w:t>
-      </w:r>
-      <w:r>
-        <w:rPr>
-          <w:sz w:val="24"/>
-          <w:szCs w:val="24"/>
-        </w:rPr>
-        <w:t xml:space="preserve"> to name your characters! </w:t>
+        <w:t>N</w:t>
+      </w:r>
+      <w:r>
+        <w:rPr>
+          <w:sz w:val="24"/>
+          <w:szCs w:val="24"/>
+        </w:rPr>
+        <w:t xml:space="preserve">ame your characters! </w:t>
       </w:r>
     </w:p>
     <w:p>
@@ -584,6 +681,14 @@
     </w:p>
     <w:p>
       <w:pPr>
+        <w:rPr>
+          <w:sz w:val="24"/>
+          <w:szCs w:val="24"/>
+        </w:rPr>
+      </w:pPr>
+    </w:p>
+    <w:p>
+      <w:pPr>
         <w:jc w:val="center"/>
         <w:rPr>
           <w:sz w:val="24"/>
@@ -595,6 +700,7 @@
           <w:sz w:val="24"/>
           <w:szCs w:val="24"/>
         </w:rPr>
+        <w:lastRenderedPageBreak/>
         <w:t>Concept Document Relation</w:t>
       </w:r>
     </w:p>
@@ -618,22 +724,112 @@
           <w:sz w:val="24"/>
           <w:szCs w:val="24"/>
         </w:rPr>
-        <w:t xml:space="preserve">This affects everybody in a different way and we have strived to provide an outlet for our player’s feelings. Through our game we have simulated the difficulties facing love from the very first choice the player makes. Choosing which side of the story a player experiences first will shape their understanding of the entire game from that </w:t>
-      </w:r>
-      <w:r>
-        <w:rPr>
-          <w:sz w:val="24"/>
-          <w:szCs w:val="24"/>
-        </w:rPr>
-        <w:lastRenderedPageBreak/>
-        <w:t>point onward. The final choice of the game also serves as a means for the player to become a part of the game and really feel the emotions that the character’s themselves are and actually express those feelings. The burden of t</w:t>
-      </w:r>
-      <w:r>
-        <w:rPr>
-          <w:sz w:val="24"/>
-          <w:szCs w:val="24"/>
-        </w:rPr>
-        <w:t>his decision will immerse the player in the story and teach them about the struggles of love at the same time. One area that we had wished to improve on was the character development of each protagonist throughout the story, but due to time constraints, would have left little to no time for polishing and finalizing the game. In order for our players to properly empathize with our characters, they must be able to like them first and with the development that we have shown, we believe we are missing a part of the development we would have liked.</w:t>
+        <w:t>This affects everybody in a different way</w:t>
+      </w:r>
+      <w:r>
+        <w:rPr>
+          <w:sz w:val="24"/>
+          <w:szCs w:val="24"/>
+        </w:rPr>
+        <w:t>,</w:t>
+      </w:r>
+      <w:r>
+        <w:rPr>
+          <w:sz w:val="24"/>
+          <w:szCs w:val="24"/>
+        </w:rPr>
+        <w:t xml:space="preserve"> and we have strived to provide an outlet for our player’s feelings. Through our game we have simulated the difficulties facing love from the very first choice the player makes. Choosing which side of the story a player experiences first will shape their understanding of the entire game from that point onward. The final choice of the game also serves as a means for the player to become a part of the game </w:t>
+      </w:r>
+      <w:r>
+        <w:rPr>
+          <w:sz w:val="24"/>
+          <w:szCs w:val="24"/>
+        </w:rPr>
+        <w:t>– to truly</w:t>
+      </w:r>
+      <w:r>
+        <w:rPr>
+          <w:sz w:val="24"/>
+          <w:szCs w:val="24"/>
+        </w:rPr>
+        <w:t xml:space="preserve"> feel </w:t>
+      </w:r>
+      <w:r>
+        <w:rPr>
+          <w:sz w:val="24"/>
+          <w:szCs w:val="24"/>
+        </w:rPr>
+        <w:t xml:space="preserve">and express </w:t>
+      </w:r>
+      <w:r>
+        <w:rPr>
+          <w:sz w:val="24"/>
+          <w:szCs w:val="24"/>
+        </w:rPr>
+        <w:t>the emo</w:t>
+      </w:r>
+      <w:r>
+        <w:rPr>
+          <w:sz w:val="24"/>
+          <w:szCs w:val="24"/>
+        </w:rPr>
+        <w:t>tions that the character</w:t>
+      </w:r>
+      <w:r>
+        <w:rPr>
+          <w:sz w:val="24"/>
+          <w:szCs w:val="24"/>
+        </w:rPr>
+        <w:t xml:space="preserve">s themselves </w:t>
+      </w:r>
+      <w:r>
+        <w:rPr>
+          <w:sz w:val="24"/>
+          <w:szCs w:val="24"/>
+        </w:rPr>
+        <w:t>feel</w:t>
+      </w:r>
+      <w:r>
+        <w:rPr>
+          <w:sz w:val="24"/>
+          <w:szCs w:val="24"/>
+        </w:rPr>
+        <w:t>. The burden of t</w:t>
+      </w:r>
+      <w:r>
+        <w:rPr>
+          <w:sz w:val="24"/>
+          <w:szCs w:val="24"/>
+        </w:rPr>
+        <w:t xml:space="preserve">his decision will immerse the player in the story and teach them about the struggles of love at the same time. One area that we had wished to improve on was the character development of each protagonist throughout the story, but </w:t>
+      </w:r>
+      <w:r>
+        <w:rPr>
+          <w:sz w:val="24"/>
+          <w:szCs w:val="24"/>
+        </w:rPr>
+        <w:t>this</w:t>
+      </w:r>
+      <w:r>
+        <w:rPr>
+          <w:sz w:val="24"/>
+          <w:szCs w:val="24"/>
+        </w:rPr>
+        <w:t xml:space="preserve"> would have left little to no time for polishing and finalizing the game. In order for our players to properly empathize with our characters, they must be able to like them first</w:t>
+      </w:r>
+      <w:r>
+        <w:rPr>
+          <w:sz w:val="24"/>
+          <w:szCs w:val="24"/>
+        </w:rPr>
+        <w:t>,</w:t>
+      </w:r>
+      <w:r>
+        <w:rPr>
+          <w:sz w:val="24"/>
+          <w:szCs w:val="24"/>
+        </w:rPr>
+        <w:t xml:space="preserve"> and with the development that we have shown, we believe we are missing a part of the development we would have liked.</w:t>
       </w:r>
       <w:r>
         <w:rPr>
@@ -677,7 +873,7 @@
           <w:left w:w="0" w:type="dxa"/>
           <w:right w:w="0" w:type="dxa"/>
         </w:tblCellMar>
-        <w:tblLook w:val="04A0" w:firstRow="1" w:lastRow="0" w:firstColumn="1" w:lastColumn="0" w:noHBand="0" w:noVBand="1"/>
+        <w:tblLook w:val="04A0"/>
       </w:tblPr>
       <w:tblGrid>
         <w:gridCol w:w="579"/>
@@ -1195,27 +1391,7 @@
                 <w:sz w:val="20"/>
                 <w:szCs w:val="20"/>
               </w:rPr>
-              <w:t xml:space="preserve">How comfortable were you with the speed of the game (i.e. text speed, animations, narration, </w:t>
-            </w:r>
-            <w:proofErr w:type="spellStart"/>
-            <w:r>
-              <w:rPr>
-                <w:rFonts w:ascii="Arial" w:eastAsia="Times New Roman" w:hAnsi="Arial" w:cs="Arial"/>
-                <w:color w:val="000000"/>
-                <w:sz w:val="20"/>
-                <w:szCs w:val="20"/>
-              </w:rPr>
-              <w:t>etc</w:t>
-            </w:r>
-            <w:proofErr w:type="spellEnd"/>
-            <w:r>
-              <w:rPr>
-                <w:rFonts w:ascii="Arial" w:eastAsia="Times New Roman" w:hAnsi="Arial" w:cs="Arial"/>
-                <w:color w:val="000000"/>
-                <w:sz w:val="20"/>
-                <w:szCs w:val="20"/>
-              </w:rPr>
-              <w:t>) 4 being not too slow or too fast.</w:t>
+              <w:t>How comfortable were you with the speed of the game (i.e. text speed, animations, narration, etc) 4 being not too slow or too fast.</w:t>
             </w:r>
           </w:p>
         </w:tc>
@@ -1502,33 +1678,6 @@
           <w:szCs w:val="24"/>
         </w:rPr>
       </w:pPr>
-    </w:p>
-    <w:p>
-      <w:pPr>
-        <w:jc w:val="center"/>
-        <w:rPr>
-          <w:sz w:val="24"/>
-          <w:szCs w:val="24"/>
-        </w:rPr>
-      </w:pPr>
-    </w:p>
-    <w:p>
-      <w:pPr>
-        <w:jc w:val="center"/>
-        <w:rPr>
-          <w:sz w:val="24"/>
-          <w:szCs w:val="24"/>
-        </w:rPr>
-      </w:pPr>
-    </w:p>
-    <w:p>
-      <w:pPr>
-        <w:jc w:val="center"/>
-        <w:rPr>
-          <w:sz w:val="24"/>
-          <w:szCs w:val="24"/>
-        </w:rPr>
-      </w:pPr>
       <w:bookmarkStart w:id="0" w:name="_GoBack"/>
       <w:bookmarkEnd w:id="0"/>
       <w:r>
@@ -1553,7 +1702,7 @@
       <w:tblPr>
         <w:tblStyle w:val="PlainTable1"/>
         <w:tblW w:w="9596" w:type="dxa"/>
-        <w:tblLook w:val="04A0" w:firstRow="1" w:lastRow="0" w:firstColumn="1" w:lastColumn="0" w:noHBand="0" w:noVBand="1"/>
+        <w:tblLook w:val="04A0"/>
       </w:tblPr>
       <w:tblGrid>
         <w:gridCol w:w="3049"/>
@@ -1561,12 +1710,12 @@
       </w:tblGrid>
       <w:tr>
         <w:trPr>
-          <w:cnfStyle w:val="100000000000" w:firstRow="1" w:lastRow="0" w:firstColumn="0" w:lastColumn="0" w:oddVBand="0" w:evenVBand="0" w:oddHBand="0" w:evenHBand="0" w:firstRowFirstColumn="0" w:firstRowLastColumn="0" w:lastRowFirstColumn="0" w:lastRowLastColumn="0"/>
+          <w:cnfStyle w:val="100000000000"/>
           <w:trHeight w:val="407"/>
         </w:trPr>
         <w:tc>
           <w:tcPr>
-            <w:cnfStyle w:val="001000000000" w:firstRow="0" w:lastRow="0" w:firstColumn="1" w:lastColumn="0" w:oddVBand="0" w:evenVBand="0" w:oddHBand="0" w:evenHBand="0" w:firstRowFirstColumn="0" w:firstRowLastColumn="0" w:lastRowFirstColumn="0" w:lastRowLastColumn="0"/>
+            <w:cnfStyle w:val="001000000000"/>
             <w:tcW w:w="3049" w:type="dxa"/>
             <w:noWrap/>
             <w:hideMark/>
@@ -1597,7 +1746,7 @@
           <w:p>
             <w:pPr>
               <w:jc w:val="center"/>
-              <w:cnfStyle w:val="100000000000" w:firstRow="1" w:lastRow="0" w:firstColumn="0" w:lastColumn="0" w:oddVBand="0" w:evenVBand="0" w:oddHBand="0" w:evenHBand="0" w:firstRowFirstColumn="0" w:firstRowLastColumn="0" w:lastRowFirstColumn="0" w:lastRowLastColumn="0"/>
+              <w:cnfStyle w:val="100000000000"/>
               <w:rPr>
                 <w:sz w:val="24"/>
                 <w:szCs w:val="24"/>
@@ -1619,12 +1768,12 @@
       </w:tr>
       <w:tr>
         <w:trPr>
-          <w:cnfStyle w:val="000000100000" w:firstRow="0" w:lastRow="0" w:firstColumn="0" w:lastColumn="0" w:oddVBand="0" w:evenVBand="0" w:oddHBand="1" w:evenHBand="0" w:firstRowFirstColumn="0" w:firstRowLastColumn="0" w:lastRowFirstColumn="0" w:lastRowLastColumn="0"/>
+          <w:cnfStyle w:val="000000100000"/>
           <w:trHeight w:val="407"/>
         </w:trPr>
         <w:tc>
           <w:tcPr>
-            <w:cnfStyle w:val="001000000000" w:firstRow="0" w:lastRow="0" w:firstColumn="1" w:lastColumn="0" w:oddVBand="0" w:evenVBand="0" w:oddHBand="0" w:evenHBand="0" w:firstRowFirstColumn="0" w:firstRowLastColumn="0" w:lastRowFirstColumn="0" w:lastRowLastColumn="0"/>
+            <w:cnfStyle w:val="001000000000"/>
             <w:tcW w:w="3049" w:type="dxa"/>
             <w:noWrap/>
             <w:hideMark/>
@@ -1655,7 +1804,7 @@
           <w:p>
             <w:pPr>
               <w:jc w:val="center"/>
-              <w:cnfStyle w:val="000000100000" w:firstRow="0" w:lastRow="0" w:firstColumn="0" w:lastColumn="0" w:oddVBand="0" w:evenVBand="0" w:oddHBand="1" w:evenHBand="0" w:firstRowFirstColumn="0" w:firstRowLastColumn="0" w:lastRowFirstColumn="0" w:lastRowLastColumn="0"/>
+              <w:cnfStyle w:val="000000100000"/>
               <w:rPr>
                 <w:sz w:val="24"/>
                 <w:szCs w:val="24"/>
@@ -1686,7 +1835,7 @@
         </w:trPr>
         <w:tc>
           <w:tcPr>
-            <w:cnfStyle w:val="001000000000" w:firstRow="0" w:lastRow="0" w:firstColumn="1" w:lastColumn="0" w:oddVBand="0" w:evenVBand="0" w:oddHBand="0" w:evenHBand="0" w:firstRowFirstColumn="0" w:firstRowLastColumn="0" w:lastRowFirstColumn="0" w:lastRowLastColumn="0"/>
+            <w:cnfStyle w:val="001000000000"/>
             <w:tcW w:w="3049" w:type="dxa"/>
             <w:noWrap/>
             <w:hideMark/>
@@ -1717,7 +1866,7 @@
           <w:p>
             <w:pPr>
               <w:jc w:val="center"/>
-              <w:cnfStyle w:val="000000000000" w:firstRow="0" w:lastRow="0" w:firstColumn="0" w:lastColumn="0" w:oddVBand="0" w:evenVBand="0" w:oddHBand="0" w:evenHBand="0" w:firstRowFirstColumn="0" w:firstRowLastColumn="0" w:lastRowFirstColumn="0" w:lastRowLastColumn="0"/>
+              <w:cnfStyle w:val="000000000000"/>
               <w:rPr>
                 <w:sz w:val="24"/>
                 <w:szCs w:val="24"/>
@@ -1744,12 +1893,12 @@
       </w:tr>
       <w:tr>
         <w:trPr>
-          <w:cnfStyle w:val="000000100000" w:firstRow="0" w:lastRow="0" w:firstColumn="0" w:lastColumn="0" w:oddVBand="0" w:evenVBand="0" w:oddHBand="1" w:evenHBand="0" w:firstRowFirstColumn="0" w:firstRowLastColumn="0" w:lastRowFirstColumn="0" w:lastRowLastColumn="0"/>
+          <w:cnfStyle w:val="000000100000"/>
           <w:trHeight w:val="407"/>
         </w:trPr>
         <w:tc>
           <w:tcPr>
-            <w:cnfStyle w:val="001000000000" w:firstRow="0" w:lastRow="0" w:firstColumn="1" w:lastColumn="0" w:oddVBand="0" w:evenVBand="0" w:oddHBand="0" w:evenHBand="0" w:firstRowFirstColumn="0" w:firstRowLastColumn="0" w:lastRowFirstColumn="0" w:lastRowLastColumn="0"/>
+            <w:cnfStyle w:val="001000000000"/>
             <w:tcW w:w="3049" w:type="dxa"/>
             <w:noWrap/>
             <w:hideMark/>
@@ -1780,7 +1929,7 @@
           <w:p>
             <w:pPr>
               <w:jc w:val="center"/>
-              <w:cnfStyle w:val="000000100000" w:firstRow="0" w:lastRow="0" w:firstColumn="0" w:lastColumn="0" w:oddVBand="0" w:evenVBand="0" w:oddHBand="1" w:evenHBand="0" w:firstRowFirstColumn="0" w:firstRowLastColumn="0" w:lastRowFirstColumn="0" w:lastRowLastColumn="0"/>
+              <w:cnfStyle w:val="000000100000"/>
               <w:rPr>
                 <w:sz w:val="24"/>
                 <w:szCs w:val="24"/>
@@ -1802,7 +1951,7 @@
         </w:trPr>
         <w:tc>
           <w:tcPr>
-            <w:cnfStyle w:val="001000000000" w:firstRow="0" w:lastRow="0" w:firstColumn="1" w:lastColumn="0" w:oddVBand="0" w:evenVBand="0" w:oddHBand="0" w:evenHBand="0" w:firstRowFirstColumn="0" w:firstRowLastColumn="0" w:lastRowFirstColumn="0" w:lastRowLastColumn="0"/>
+            <w:cnfStyle w:val="001000000000"/>
             <w:tcW w:w="3049" w:type="dxa"/>
             <w:noWrap/>
             <w:hideMark/>
@@ -1833,7 +1982,7 @@
           <w:p>
             <w:pPr>
               <w:jc w:val="center"/>
-              <w:cnfStyle w:val="000000000000" w:firstRow="0" w:lastRow="0" w:firstColumn="0" w:lastColumn="0" w:oddVBand="0" w:evenVBand="0" w:oddHBand="0" w:evenHBand="0" w:firstRowFirstColumn="0" w:firstRowLastColumn="0" w:lastRowFirstColumn="0" w:lastRowLastColumn="0"/>
+              <w:cnfStyle w:val="000000000000"/>
               <w:rPr>
                 <w:sz w:val="24"/>
                 <w:szCs w:val="24"/>
@@ -1851,12 +2000,12 @@
       </w:tr>
       <w:tr>
         <w:trPr>
-          <w:cnfStyle w:val="000000100000" w:firstRow="0" w:lastRow="0" w:firstColumn="0" w:lastColumn="0" w:oddVBand="0" w:evenVBand="0" w:oddHBand="1" w:evenHBand="0" w:firstRowFirstColumn="0" w:firstRowLastColumn="0" w:lastRowFirstColumn="0" w:lastRowLastColumn="0"/>
+          <w:cnfStyle w:val="000000100000"/>
           <w:trHeight w:val="407"/>
         </w:trPr>
         <w:tc>
           <w:tcPr>
-            <w:cnfStyle w:val="001000000000" w:firstRow="0" w:lastRow="0" w:firstColumn="1" w:lastColumn="0" w:oddVBand="0" w:evenVBand="0" w:oddHBand="0" w:evenHBand="0" w:firstRowFirstColumn="0" w:firstRowLastColumn="0" w:lastRowFirstColumn="0" w:lastRowLastColumn="0"/>
+            <w:cnfStyle w:val="001000000000"/>
             <w:tcW w:w="3049" w:type="dxa"/>
             <w:noWrap/>
             <w:hideMark/>
@@ -1887,7 +2036,7 @@
           <w:p>
             <w:pPr>
               <w:jc w:val="center"/>
-              <w:cnfStyle w:val="000000100000" w:firstRow="0" w:lastRow="0" w:firstColumn="0" w:lastColumn="0" w:oddVBand="0" w:evenVBand="0" w:oddHBand="1" w:evenHBand="0" w:firstRowFirstColumn="0" w:firstRowLastColumn="0" w:lastRowFirstColumn="0" w:lastRowLastColumn="0"/>
+              <w:cnfStyle w:val="000000100000"/>
               <w:rPr>
                 <w:sz w:val="24"/>
                 <w:szCs w:val="24"/>
@@ -1909,7 +2058,7 @@
         </w:trPr>
         <w:tc>
           <w:tcPr>
-            <w:cnfStyle w:val="001000000000" w:firstRow="0" w:lastRow="0" w:firstColumn="1" w:lastColumn="0" w:oddVBand="0" w:evenVBand="0" w:oddHBand="0" w:evenHBand="0" w:firstRowFirstColumn="0" w:firstRowLastColumn="0" w:lastRowFirstColumn="0" w:lastRowLastColumn="0"/>
+            <w:cnfStyle w:val="001000000000"/>
             <w:tcW w:w="3049" w:type="dxa"/>
             <w:noWrap/>
             <w:hideMark/>
@@ -1940,7 +2089,7 @@
           <w:p>
             <w:pPr>
               <w:jc w:val="center"/>
-              <w:cnfStyle w:val="000000000000" w:firstRow="0" w:lastRow="0" w:firstColumn="0" w:lastColumn="0" w:oddVBand="0" w:evenVBand="0" w:oddHBand="0" w:evenHBand="0" w:firstRowFirstColumn="0" w:firstRowLastColumn="0" w:lastRowFirstColumn="0" w:lastRowLastColumn="0"/>
+              <w:cnfStyle w:val="000000000000"/>
               <w:rPr>
                 <w:sz w:val="24"/>
                 <w:szCs w:val="24"/>
@@ -1958,12 +2107,12 @@
       </w:tr>
       <w:tr>
         <w:trPr>
-          <w:cnfStyle w:val="000000100000" w:firstRow="0" w:lastRow="0" w:firstColumn="0" w:lastColumn="0" w:oddVBand="0" w:evenVBand="0" w:oddHBand="1" w:evenHBand="0" w:firstRowFirstColumn="0" w:firstRowLastColumn="0" w:lastRowFirstColumn="0" w:lastRowLastColumn="0"/>
+          <w:cnfStyle w:val="000000100000"/>
           <w:trHeight w:val="407"/>
         </w:trPr>
         <w:tc>
           <w:tcPr>
-            <w:cnfStyle w:val="001000000000" w:firstRow="0" w:lastRow="0" w:firstColumn="1" w:lastColumn="0" w:oddVBand="0" w:evenVBand="0" w:oddHBand="0" w:evenHBand="0" w:firstRowFirstColumn="0" w:firstRowLastColumn="0" w:lastRowFirstColumn="0" w:lastRowLastColumn="0"/>
+            <w:cnfStyle w:val="001000000000"/>
             <w:tcW w:w="3049" w:type="dxa"/>
             <w:noWrap/>
             <w:hideMark/>
@@ -1994,7 +2143,7 @@
           <w:p>
             <w:pPr>
               <w:jc w:val="center"/>
-              <w:cnfStyle w:val="000000100000" w:firstRow="0" w:lastRow="0" w:firstColumn="0" w:lastColumn="0" w:oddVBand="0" w:evenVBand="0" w:oddHBand="1" w:evenHBand="0" w:firstRowFirstColumn="0" w:firstRowLastColumn="0" w:lastRowFirstColumn="0" w:lastRowLastColumn="0"/>
+              <w:cnfStyle w:val="000000100000"/>
               <w:rPr>
                 <w:sz w:val="24"/>
                 <w:szCs w:val="24"/>
@@ -2016,7 +2165,7 @@
         </w:trPr>
         <w:tc>
           <w:tcPr>
-            <w:cnfStyle w:val="001000000000" w:firstRow="0" w:lastRow="0" w:firstColumn="1" w:lastColumn="0" w:oddVBand="0" w:evenVBand="0" w:oddHBand="0" w:evenHBand="0" w:firstRowFirstColumn="0" w:firstRowLastColumn="0" w:lastRowFirstColumn="0" w:lastRowLastColumn="0"/>
+            <w:cnfStyle w:val="001000000000"/>
             <w:tcW w:w="3049" w:type="dxa"/>
             <w:noWrap/>
             <w:hideMark/>
@@ -2047,7 +2196,7 @@
           <w:p>
             <w:pPr>
               <w:jc w:val="center"/>
-              <w:cnfStyle w:val="000000000000" w:firstRow="0" w:lastRow="0" w:firstColumn="0" w:lastColumn="0" w:oddVBand="0" w:evenVBand="0" w:oddHBand="0" w:evenHBand="0" w:firstRowFirstColumn="0" w:firstRowLastColumn="0" w:lastRowFirstColumn="0" w:lastRowLastColumn="0"/>
+              <w:cnfStyle w:val="000000000000"/>
               <w:rPr>
                 <w:sz w:val="24"/>
                 <w:szCs w:val="24"/>
@@ -2065,12 +2214,12 @@
       </w:tr>
       <w:tr>
         <w:trPr>
-          <w:cnfStyle w:val="000000100000" w:firstRow="0" w:lastRow="0" w:firstColumn="0" w:lastColumn="0" w:oddVBand="0" w:evenVBand="0" w:oddHBand="1" w:evenHBand="0" w:firstRowFirstColumn="0" w:firstRowLastColumn="0" w:lastRowFirstColumn="0" w:lastRowLastColumn="0"/>
+          <w:cnfStyle w:val="000000100000"/>
           <w:trHeight w:val="407"/>
         </w:trPr>
         <w:tc>
           <w:tcPr>
-            <w:cnfStyle w:val="001000000000" w:firstRow="0" w:lastRow="0" w:firstColumn="1" w:lastColumn="0" w:oddVBand="0" w:evenVBand="0" w:oddHBand="0" w:evenHBand="0" w:firstRowFirstColumn="0" w:firstRowLastColumn="0" w:lastRowFirstColumn="0" w:lastRowLastColumn="0"/>
+            <w:cnfStyle w:val="001000000000"/>
             <w:tcW w:w="3049" w:type="dxa"/>
             <w:noWrap/>
             <w:hideMark/>
@@ -2101,7 +2250,7 @@
           <w:p>
             <w:pPr>
               <w:jc w:val="center"/>
-              <w:cnfStyle w:val="000000100000" w:firstRow="0" w:lastRow="0" w:firstColumn="0" w:lastColumn="0" w:oddVBand="0" w:evenVBand="0" w:oddHBand="1" w:evenHBand="0" w:firstRowFirstColumn="0" w:firstRowLastColumn="0" w:lastRowFirstColumn="0" w:lastRowLastColumn="0"/>
+              <w:cnfStyle w:val="000000100000"/>
               <w:rPr>
                 <w:sz w:val="24"/>
                 <w:szCs w:val="24"/>
@@ -2123,7 +2272,7 @@
         </w:trPr>
         <w:tc>
           <w:tcPr>
-            <w:cnfStyle w:val="001000000000" w:firstRow="0" w:lastRow="0" w:firstColumn="1" w:lastColumn="0" w:oddVBand="0" w:evenVBand="0" w:oddHBand="0" w:evenHBand="0" w:firstRowFirstColumn="0" w:firstRowLastColumn="0" w:lastRowFirstColumn="0" w:lastRowLastColumn="0"/>
+            <w:cnfStyle w:val="001000000000"/>
             <w:tcW w:w="3049" w:type="dxa"/>
             <w:noWrap/>
           </w:tcPr>
@@ -2152,7 +2301,7 @@
           <w:p>
             <w:pPr>
               <w:jc w:val="center"/>
-              <w:cnfStyle w:val="000000000000" w:firstRow="0" w:lastRow="0" w:firstColumn="0" w:lastColumn="0" w:oddVBand="0" w:evenVBand="0" w:oddHBand="0" w:evenHBand="0" w:firstRowFirstColumn="0" w:firstRowLastColumn="0" w:lastRowFirstColumn="0" w:lastRowLastColumn="0"/>
+              <w:cnfStyle w:val="000000000000"/>
               <w:rPr>
                 <w:rFonts w:ascii="Calibri" w:hAnsi="Calibri"/>
                 <w:color w:val="000000"/>
@@ -2170,12 +2319,12 @@
       </w:tr>
       <w:tr>
         <w:trPr>
-          <w:cnfStyle w:val="000000100000" w:firstRow="0" w:lastRow="0" w:firstColumn="0" w:lastColumn="0" w:oddVBand="0" w:evenVBand="0" w:oddHBand="1" w:evenHBand="0" w:firstRowFirstColumn="0" w:firstRowLastColumn="0" w:lastRowFirstColumn="0" w:lastRowLastColumn="0"/>
+          <w:cnfStyle w:val="000000100000"/>
           <w:trHeight w:val="407"/>
         </w:trPr>
         <w:tc>
           <w:tcPr>
-            <w:cnfStyle w:val="001000000000" w:firstRow="0" w:lastRow="0" w:firstColumn="1" w:lastColumn="0" w:oddVBand="0" w:evenVBand="0" w:oddHBand="0" w:evenHBand="0" w:firstRowFirstColumn="0" w:firstRowLastColumn="0" w:lastRowFirstColumn="0" w:lastRowLastColumn="0"/>
+            <w:cnfStyle w:val="001000000000"/>
             <w:tcW w:w="3049" w:type="dxa"/>
             <w:noWrap/>
           </w:tcPr>
@@ -2197,7 +2346,7 @@
           <w:p>
             <w:pPr>
               <w:jc w:val="center"/>
-              <w:cnfStyle w:val="000000100000" w:firstRow="0" w:lastRow="0" w:firstColumn="0" w:lastColumn="0" w:oddVBand="0" w:evenVBand="0" w:oddHBand="1" w:evenHBand="0" w:firstRowFirstColumn="0" w:firstRowLastColumn="0" w:lastRowFirstColumn="0" w:lastRowLastColumn="0"/>
+              <w:cnfStyle w:val="000000100000"/>
               <w:rPr>
                 <w:sz w:val="24"/>
                 <w:szCs w:val="24"/>
@@ -2250,7 +2399,7 @@
                     <a:blip r:embed="rId6" cstate="print">
                       <a:extLst>
                         <a:ext uri="{28A0092B-C50C-407E-A947-70E740481C1C}">
-                          <a14:useLocalDpi xmlns:a14="http://schemas.microsoft.com/office/drawing/2010/main" val="0"/>
+                          <a14:useLocalDpi xmlns:a14="http://schemas.microsoft.com/office/drawing/2010/main" xmlns:wps="http://schemas.microsoft.com/office/word/2010/wordprocessingShape" xmlns:wpi="http://schemas.microsoft.com/office/word/2010/wordprocessingInk" xmlns:wpg="http://schemas.microsoft.com/office/word/2010/wordprocessingGroup" xmlns:w15="http://schemas.microsoft.com/office/word/2012/wordml" xmlns:w14="http://schemas.microsoft.com/office/word/2010/wordml" xmlns:w="http://schemas.openxmlformats.org/wordprocessingml/2006/main" xmlns:w10="urn:schemas-microsoft-com:office:word" xmlns:wp14="http://schemas.microsoft.com/office/word/2010/wordprocessingDrawing" xmlns:v="urn:schemas-microsoft-com:vml" xmlns:o="urn:schemas-microsoft-com:office:office" xmlns:mc="http://schemas.openxmlformats.org/markup-compatibility/2006" xmlns:wpc="http://schemas.microsoft.com/office/word/2010/wordprocessingCanvas" xmlns="" val="0"/>
                         </a:ext>
                       </a:extLst>
                     </a:blip>
@@ -2271,7 +2420,7 @@
                     </a:ln>
                     <a:extLst>
                       <a:ext uri="{53640926-AAD7-44D8-BBD7-CCE9431645EC}">
-                        <a14:shadowObscured xmlns:a14="http://schemas.microsoft.com/office/drawing/2010/main"/>
+                        <a14:shadowObscured xmlns:a14="http://schemas.microsoft.com/office/drawing/2010/main" xmlns:wps="http://schemas.microsoft.com/office/word/2010/wordprocessingShape" xmlns:wpi="http://schemas.microsoft.com/office/word/2010/wordprocessingInk" xmlns:wpg="http://schemas.microsoft.com/office/word/2010/wordprocessingGroup" xmlns:w15="http://schemas.microsoft.com/office/word/2012/wordml" xmlns:w14="http://schemas.microsoft.com/office/word/2010/wordml" xmlns:w="http://schemas.openxmlformats.org/wordprocessingml/2006/main" xmlns:w10="urn:schemas-microsoft-com:office:word" xmlns:wp14="http://schemas.microsoft.com/office/word/2010/wordprocessingDrawing" xmlns:v="urn:schemas-microsoft-com:vml" xmlns:o="urn:schemas-microsoft-com:office:office" xmlns:mc="http://schemas.openxmlformats.org/markup-compatibility/2006" xmlns:wpc="http://schemas.microsoft.com/office/word/2010/wordprocessingCanvas" xmlns=""/>
                       </a:ext>
                     </a:extLst>
                   </pic:spPr>
@@ -2322,7 +2471,7 @@
                     <a:blip r:embed="rId7" cstate="print">
                       <a:extLst>
                         <a:ext uri="{28A0092B-C50C-407E-A947-70E740481C1C}">
-                          <a14:useLocalDpi xmlns:a14="http://schemas.microsoft.com/office/drawing/2010/main" val="0"/>
+                          <a14:useLocalDpi xmlns:a14="http://schemas.microsoft.com/office/drawing/2010/main" xmlns:wps="http://schemas.microsoft.com/office/word/2010/wordprocessingShape" xmlns:wpi="http://schemas.microsoft.com/office/word/2010/wordprocessingInk" xmlns:wpg="http://schemas.microsoft.com/office/word/2010/wordprocessingGroup" xmlns:w15="http://schemas.microsoft.com/office/word/2012/wordml" xmlns:w14="http://schemas.microsoft.com/office/word/2010/wordml" xmlns:w="http://schemas.openxmlformats.org/wordprocessingml/2006/main" xmlns:w10="urn:schemas-microsoft-com:office:word" xmlns:wp14="http://schemas.microsoft.com/office/word/2010/wordprocessingDrawing" xmlns:v="urn:schemas-microsoft-com:vml" xmlns:o="urn:schemas-microsoft-com:office:office" xmlns:mc="http://schemas.openxmlformats.org/markup-compatibility/2006" xmlns:wpc="http://schemas.microsoft.com/office/word/2010/wordprocessingCanvas" xmlns="" val="0"/>
                         </a:ext>
                       </a:extLst>
                     </a:blip>
@@ -2343,7 +2492,7 @@
                     </a:ln>
                     <a:extLst>
                       <a:ext uri="{53640926-AAD7-44D8-BBD7-CCE9431645EC}">
-                        <a14:shadowObscured xmlns:a14="http://schemas.microsoft.com/office/drawing/2010/main"/>
+                        <a14:shadowObscured xmlns:a14="http://schemas.microsoft.com/office/drawing/2010/main" xmlns:wps="http://schemas.microsoft.com/office/word/2010/wordprocessingShape" xmlns:wpi="http://schemas.microsoft.com/office/word/2010/wordprocessingInk" xmlns:wpg="http://schemas.microsoft.com/office/word/2010/wordprocessingGroup" xmlns:w15="http://schemas.microsoft.com/office/word/2012/wordml" xmlns:w14="http://schemas.microsoft.com/office/word/2010/wordml" xmlns:w="http://schemas.openxmlformats.org/wordprocessingml/2006/main" xmlns:w10="urn:schemas-microsoft-com:office:word" xmlns:wp14="http://schemas.microsoft.com/office/word/2010/wordprocessingDrawing" xmlns:v="urn:schemas-microsoft-com:vml" xmlns:o="urn:schemas-microsoft-com:office:office" xmlns:mc="http://schemas.openxmlformats.org/markup-compatibility/2006" xmlns:wpc="http://schemas.microsoft.com/office/word/2010/wordprocessingCanvas" xmlns=""/>
                       </a:ext>
                     </a:extLst>
                   </pic:spPr>
@@ -2365,8 +2514,8 @@
 </file>
 
 <file path=word/numbering.xml><?xml version="1.0" encoding="utf-8"?>
-<w:numbering xmlns:wpc="http://schemas.microsoft.com/office/word/2010/wordprocessingCanvas" xmlns:mc="http://schemas.openxmlformats.org/markup-compatibility/2006" xmlns:o="urn:schemas-microsoft-com:office:office" xmlns:r="http://schemas.openxmlformats.org/officeDocument/2006/relationships" xmlns:m="http://schemas.openxmlformats.org/officeDocument/2006/math" xmlns:v="urn:schemas-microsoft-com:vml" xmlns:wp14="http://schemas.microsoft.com/office/word/2010/wordprocessingDrawing" xmlns:wp="http://schemas.openxmlformats.org/drawingml/2006/wordprocessingDrawing" xmlns:w10="urn:schemas-microsoft-com:office:word" xmlns:w="http://schemas.openxmlformats.org/wordprocessingml/2006/main" xmlns:w14="http://schemas.microsoft.com/office/word/2010/wordml" xmlns:w15="http://schemas.microsoft.com/office/word/2012/wordml" xmlns:wpg="http://schemas.microsoft.com/office/word/2010/wordprocessingGroup" xmlns:wpi="http://schemas.microsoft.com/office/word/2010/wordprocessingInk" xmlns:wne="http://schemas.microsoft.com/office/word/2006/wordml" xmlns:wps="http://schemas.microsoft.com/office/word/2010/wordprocessingShape" mc:Ignorable="w14 w15 wp14">
-  <w:abstractNum w:abstractNumId="0" w15:restartNumberingAfterBreak="0">
+<w:numbering xmlns:ve="http://schemas.openxmlformats.org/markup-compatibility/2006" xmlns:o="urn:schemas-microsoft-com:office:office" xmlns:r="http://schemas.openxmlformats.org/officeDocument/2006/relationships" xmlns:m="http://schemas.openxmlformats.org/officeDocument/2006/math" xmlns:v="urn:schemas-microsoft-com:vml" xmlns:wp="http://schemas.openxmlformats.org/drawingml/2006/wordprocessingDrawing" xmlns:w10="urn:schemas-microsoft-com:office:word" xmlns:w="http://schemas.openxmlformats.org/wordprocessingml/2006/main" xmlns:wne="http://schemas.microsoft.com/office/word/2006/wordml">
+  <w:abstractNum w:abstractNumId="0">
     <w:nsid w:val="165B5698"/>
     <w:multiLevelType w:val="hybridMultilevel"/>
     <w:tmpl w:val="BD3E714C"/>
@@ -2479,7 +2628,7 @@
       </w:rPr>
     </w:lvl>
   </w:abstractNum>
-  <w:abstractNum w:abstractNumId="1" w15:restartNumberingAfterBreak="0">
+  <w:abstractNum w:abstractNumId="1">
     <w:nsid w:val="2F8672BB"/>
     <w:multiLevelType w:val="hybridMultilevel"/>
     <w:tmpl w:val="54E089CC"/>
@@ -2591,7 +2740,7 @@
       </w:rPr>
     </w:lvl>
   </w:abstractNum>
-  <w:abstractNum w:abstractNumId="2" w15:restartNumberingAfterBreak="0">
+  <w:abstractNum w:abstractNumId="2">
     <w:nsid w:val="648D3490"/>
     <w:multiLevelType w:val="hybridMultilevel"/>
     <w:tmpl w:val="6968202A"/>
@@ -2717,7 +2866,7 @@
 </file>
 
 <file path=word/styles.xml><?xml version="1.0" encoding="utf-8"?>
-<w:styles xmlns:mc="http://schemas.openxmlformats.org/markup-compatibility/2006" xmlns:r="http://schemas.openxmlformats.org/officeDocument/2006/relationships" xmlns:w="http://schemas.openxmlformats.org/wordprocessingml/2006/main" xmlns:w14="http://schemas.microsoft.com/office/word/2010/wordml" xmlns:w15="http://schemas.microsoft.com/office/word/2012/wordml" mc:Ignorable="w14 w15">
+<w:styles xmlns:r="http://schemas.openxmlformats.org/officeDocument/2006/relationships" xmlns:w="http://schemas.openxmlformats.org/wordprocessingml/2006/main">
   <w:docDefaults>
     <w:rPrDefault>
       <w:rPr>
@@ -2733,382 +2882,149 @@
       </w:pPr>
     </w:pPrDefault>
   </w:docDefaults>
-  <w:latentStyles w:defLockedState="0" w:defUIPriority="99" w:defSemiHidden="0" w:defUnhideWhenUsed="0" w:defQFormat="0" w:count="371">
-    <w:lsdException w:name="Normal" w:uiPriority="0" w:qFormat="1"/>
-    <w:lsdException w:name="heading 1" w:uiPriority="9" w:qFormat="1"/>
-    <w:lsdException w:name="heading 2" w:semiHidden="1" w:uiPriority="9" w:unhideWhenUsed="1" w:qFormat="1"/>
-    <w:lsdException w:name="heading 3" w:semiHidden="1" w:uiPriority="9" w:unhideWhenUsed="1" w:qFormat="1"/>
-    <w:lsdException w:name="heading 4" w:semiHidden="1" w:uiPriority="9" w:unhideWhenUsed="1" w:qFormat="1"/>
-    <w:lsdException w:name="heading 5" w:semiHidden="1" w:uiPriority="9" w:unhideWhenUsed="1" w:qFormat="1"/>
-    <w:lsdException w:name="heading 6" w:semiHidden="1" w:uiPriority="9" w:unhideWhenUsed="1" w:qFormat="1"/>
-    <w:lsdException w:name="heading 7" w:semiHidden="1" w:uiPriority="9" w:unhideWhenUsed="1" w:qFormat="1"/>
-    <w:lsdException w:name="heading 8" w:semiHidden="1" w:uiPriority="9" w:unhideWhenUsed="1" w:qFormat="1"/>
-    <w:lsdException w:name="heading 9" w:semiHidden="1" w:uiPriority="9" w:unhideWhenUsed="1" w:qFormat="1"/>
-    <w:lsdException w:name="index 1" w:semiHidden="1" w:unhideWhenUsed="1"/>
-    <w:lsdException w:name="index 2" w:semiHidden="1" w:unhideWhenUsed="1"/>
-    <w:lsdException w:name="index 3" w:semiHidden="1" w:unhideWhenUsed="1"/>
-    <w:lsdException w:name="index 4" w:semiHidden="1" w:unhideWhenUsed="1"/>
-    <w:lsdException w:name="index 5" w:semiHidden="1" w:unhideWhenUsed="1"/>
-    <w:lsdException w:name="index 6" w:semiHidden="1" w:unhideWhenUsed="1"/>
-    <w:lsdException w:name="index 7" w:semiHidden="1" w:unhideWhenUsed="1"/>
-    <w:lsdException w:name="index 8" w:semiHidden="1" w:unhideWhenUsed="1"/>
-    <w:lsdException w:name="index 9" w:semiHidden="1" w:unhideWhenUsed="1"/>
-    <w:lsdException w:name="toc 1" w:semiHidden="1" w:uiPriority="39" w:unhideWhenUsed="1"/>
-    <w:lsdException w:name="toc 2" w:semiHidden="1" w:uiPriority="39" w:unhideWhenUsed="1"/>
-    <w:lsdException w:name="toc 3" w:semiHidden="1" w:uiPriority="39" w:unhideWhenUsed="1"/>
-    <w:lsdException w:name="toc 4" w:semiHidden="1" w:uiPriority="39" w:unhideWhenUsed="1"/>
-    <w:lsdException w:name="toc 5" w:semiHidden="1" w:uiPriority="39" w:unhideWhenUsed="1"/>
-    <w:lsdException w:name="toc 6" w:semiHidden="1" w:uiPriority="39" w:unhideWhenUsed="1"/>
-    <w:lsdException w:name="toc 7" w:semiHidden="1" w:uiPriority="39" w:unhideWhenUsed="1"/>
-    <w:lsdException w:name="toc 8" w:semiHidden="1" w:uiPriority="39" w:unhideWhenUsed="1"/>
-    <w:lsdException w:name="toc 9" w:semiHidden="1" w:uiPriority="39" w:unhideWhenUsed="1"/>
-    <w:lsdException w:name="Normal Indent" w:semiHidden="1" w:unhideWhenUsed="1"/>
-    <w:lsdException w:name="footnote text" w:semiHidden="1" w:unhideWhenUsed="1"/>
-    <w:lsdException w:name="annotation text" w:semiHidden="1" w:unhideWhenUsed="1"/>
-    <w:lsdException w:name="header" w:semiHidden="1" w:unhideWhenUsed="1"/>
-    <w:lsdException w:name="footer" w:semiHidden="1" w:unhideWhenUsed="1"/>
-    <w:lsdException w:name="index heading" w:semiHidden="1" w:unhideWhenUsed="1"/>
-    <w:lsdException w:name="caption" w:semiHidden="1" w:uiPriority="35" w:unhideWhenUsed="1" w:qFormat="1"/>
-    <w:lsdException w:name="table of figures" w:semiHidden="1" w:unhideWhenUsed="1"/>
-    <w:lsdException w:name="envelope address" w:semiHidden="1" w:unhideWhenUsed="1"/>
-    <w:lsdException w:name="envelope return" w:semiHidden="1" w:unhideWhenUsed="1"/>
-    <w:lsdException w:name="footnote reference" w:semiHidden="1" w:unhideWhenUsed="1"/>
-    <w:lsdException w:name="annotation reference" w:semiHidden="1" w:unhideWhenUsed="1"/>
-    <w:lsdException w:name="line number" w:semiHidden="1" w:unhideWhenUsed="1"/>
-    <w:lsdException w:name="page number" w:semiHidden="1" w:unhideWhenUsed="1"/>
-    <w:lsdException w:name="endnote reference" w:semiHidden="1" w:unhideWhenUsed="1"/>
-    <w:lsdException w:name="endnote text" w:semiHidden="1" w:unhideWhenUsed="1"/>
-    <w:lsdException w:name="table of authorities" w:semiHidden="1" w:unhideWhenUsed="1"/>
-    <w:lsdException w:name="macro" w:semiHidden="1" w:unhideWhenUsed="1"/>
-    <w:lsdException w:name="toa heading" w:semiHidden="1" w:unhideWhenUsed="1"/>
-    <w:lsdException w:name="List" w:semiHidden="1" w:unhideWhenUsed="1"/>
-    <w:lsdException w:name="List Bullet" w:semiHidden="1" w:unhideWhenUsed="1"/>
-    <w:lsdException w:name="List Number" w:semiHidden="1" w:unhideWhenUsed="1"/>
-    <w:lsdException w:name="List 2" w:semiHidden="1" w:unhideWhenUsed="1"/>
-    <w:lsdException w:name="List 3" w:semiHidden="1" w:unhideWhenUsed="1"/>
-    <w:lsdException w:name="List 4" w:semiHidden="1" w:unhideWhenUsed="1"/>
-    <w:lsdException w:name="List 5" w:semiHidden="1" w:unhideWhenUsed="1"/>
-    <w:lsdException w:name="List Bullet 2" w:semiHidden="1" w:unhideWhenUsed="1"/>
-    <w:lsdException w:name="List Bullet 3" w:semiHidden="1" w:unhideWhenUsed="1"/>
-    <w:lsdException w:name="List Bullet 4" w:semiHidden="1" w:unhideWhenUsed="1"/>
-    <w:lsdException w:name="List Bullet 5" w:semiHidden="1" w:unhideWhenUsed="1"/>
-    <w:lsdException w:name="List Number 2" w:semiHidden="1" w:unhideWhenUsed="1"/>
-    <w:lsdException w:name="List Number 3" w:semiHidden="1" w:unhideWhenUsed="1"/>
-    <w:lsdException w:name="List Number 4" w:semiHidden="1" w:unhideWhenUsed="1"/>
-    <w:lsdException w:name="List Number 5" w:semiHidden="1" w:unhideWhenUsed="1"/>
-    <w:lsdException w:name="Title" w:uiPriority="10" w:qFormat="1"/>
-    <w:lsdException w:name="Closing" w:semiHidden="1" w:unhideWhenUsed="1"/>
-    <w:lsdException w:name="Signature" w:semiHidden="1" w:unhideWhenUsed="1"/>
-    <w:lsdException w:name="Default Paragraph Font" w:semiHidden="1" w:uiPriority="1" w:unhideWhenUsed="1"/>
-    <w:lsdException w:name="Body Text" w:semiHidden="1" w:unhideWhenUsed="1"/>
-    <w:lsdException w:name="Body Text Indent" w:semiHidden="1" w:unhideWhenUsed="1"/>
-    <w:lsdException w:name="List Continue" w:semiHidden="1" w:unhideWhenUsed="1"/>
-    <w:lsdException w:name="List Continue 2" w:semiHidden="1" w:unhideWhenUsed="1"/>
-    <w:lsdException w:name="List Continue 3" w:semiHidden="1" w:unhideWhenUsed="1"/>
-    <w:lsdException w:name="List Continue 4" w:semiHidden="1" w:unhideWhenUsed="1"/>
-    <w:lsdException w:name="List Continue 5" w:semiHidden="1" w:unhideWhenUsed="1"/>
-    <w:lsdException w:name="Message Header" w:semiHidden="1" w:unhideWhenUsed="1"/>
-    <w:lsdException w:name="Subtitle" w:uiPriority="11" w:qFormat="1"/>
-    <w:lsdException w:name="Salutation" w:semiHidden="1" w:unhideWhenUsed="1"/>
-    <w:lsdException w:name="Date" w:semiHidden="1" w:unhideWhenUsed="1"/>
-    <w:lsdException w:name="Body Text First Indent" w:semiHidden="1" w:unhideWhenUsed="1"/>
-    <w:lsdException w:name="Body Text First Indent 2" w:semiHidden="1" w:unhideWhenUsed="1"/>
-    <w:lsdException w:name="Note Heading" w:semiHidden="1" w:unhideWhenUsed="1"/>
-    <w:lsdException w:name="Body Text 2" w:semiHidden="1" w:unhideWhenUsed="1"/>
-    <w:lsdException w:name="Body Text 3" w:semiHidden="1" w:unhideWhenUsed="1"/>
-    <w:lsdException w:name="Body Text Indent 2" w:semiHidden="1" w:unhideWhenUsed="1"/>
-    <w:lsdException w:name="Body Text Indent 3" w:semiHidden="1" w:unhideWhenUsed="1"/>
-    <w:lsdException w:name="Block Text" w:semiHidden="1" w:unhideWhenUsed="1"/>
-    <w:lsdException w:name="Hyperlink" w:semiHidden="1" w:unhideWhenUsed="1"/>
-    <w:lsdException w:name="FollowedHyperlink" w:semiHidden="1" w:unhideWhenUsed="1"/>
-    <w:lsdException w:name="Strong" w:uiPriority="22" w:qFormat="1"/>
-    <w:lsdException w:name="Emphasis" w:uiPriority="20" w:qFormat="1"/>
-    <w:lsdException w:name="Document Map" w:semiHidden="1" w:unhideWhenUsed="1"/>
-    <w:lsdException w:name="Plain Text" w:semiHidden="1" w:unhideWhenUsed="1"/>
-    <w:lsdException w:name="E-mail Signature" w:semiHidden="1" w:unhideWhenUsed="1"/>
-    <w:lsdException w:name="HTML Top of Form" w:semiHidden="1" w:unhideWhenUsed="1"/>
-    <w:lsdException w:name="HTML Bottom of Form" w:semiHidden="1" w:unhideWhenUsed="1"/>
-    <w:lsdException w:name="Normal (Web)" w:semiHidden="1" w:unhideWhenUsed="1"/>
-    <w:lsdException w:name="HTML Acronym" w:semiHidden="1" w:unhideWhenUsed="1"/>
-    <w:lsdException w:name="HTML Address" w:semiHidden="1" w:unhideWhenUsed="1"/>
-    <w:lsdException w:name="HTML Cite" w:semiHidden="1" w:unhideWhenUsed="1"/>
-    <w:lsdException w:name="HTML Code" w:semiHidden="1" w:unhideWhenUsed="1"/>
-    <w:lsdException w:name="HTML Definition" w:semiHidden="1" w:unhideWhenUsed="1"/>
-    <w:lsdException w:name="HTML Keyboard" w:semiHidden="1" w:unhideWhenUsed="1"/>
-    <w:lsdException w:name="HTML Preformatted" w:semiHidden="1" w:unhideWhenUsed="1"/>
-    <w:lsdException w:name="HTML Sample" w:semiHidden="1" w:unhideWhenUsed="1"/>
-    <w:lsdException w:name="HTML Typewriter" w:semiHidden="1" w:unhideWhenUsed="1"/>
-    <w:lsdException w:name="HTML Variable" w:semiHidden="1" w:unhideWhenUsed="1"/>
-    <w:lsdException w:name="Normal Table" w:semiHidden="1" w:unhideWhenUsed="1"/>
-    <w:lsdException w:name="annotation subject" w:semiHidden="1" w:unhideWhenUsed="1"/>
-    <w:lsdException w:name="No List" w:semiHidden="1" w:unhideWhenUsed="1"/>
-    <w:lsdException w:name="Outline List 1" w:semiHidden="1" w:unhideWhenUsed="1"/>
-    <w:lsdException w:name="Outline List 2" w:semiHidden="1" w:unhideWhenUsed="1"/>
-    <w:lsdException w:name="Outline List 3" w:semiHidden="1" w:unhideWhenUsed="1"/>
-    <w:lsdException w:name="Table Simple 1" w:semiHidden="1" w:unhideWhenUsed="1"/>
-    <w:lsdException w:name="Table Simple 2" w:semiHidden="1" w:unhideWhenUsed="1"/>
-    <w:lsdException w:name="Table Simple 3" w:semiHidden="1" w:unhideWhenUsed="1"/>
-    <w:lsdException w:name="Table Classic 1" w:semiHidden="1" w:unhideWhenUsed="1"/>
-    <w:lsdException w:name="Table Classic 2" w:semiHidden="1" w:unhideWhenUsed="1"/>
-    <w:lsdException w:name="Table Classic 3" w:semiHidden="1" w:unhideWhenUsed="1"/>
-    <w:lsdException w:name="Table Classic 4" w:semiHidden="1" w:unhideWhenUsed="1"/>
-    <w:lsdException w:name="Table Colorful 1" w:semiHidden="1" w:unhideWhenUsed="1"/>
-    <w:lsdException w:name="Table Colorful 2" w:semiHidden="1" w:unhideWhenUsed="1"/>
-    <w:lsdException w:name="Table Colorful 3" w:semiHidden="1" w:unhideWhenUsed="1"/>
-    <w:lsdException w:name="Table Columns 1" w:semiHidden="1" w:unhideWhenUsed="1"/>
-    <w:lsdException w:name="Table Columns 2" w:semiHidden="1" w:unhideWhenUsed="1"/>
-    <w:lsdException w:name="Table Columns 3" w:semiHidden="1" w:unhideWhenUsed="1"/>
-    <w:lsdException w:name="Table Columns 4" w:semiHidden="1" w:unhideWhenUsed="1"/>
-    <w:lsdException w:name="Table Columns 5" w:semiHidden="1" w:unhideWhenUsed="1"/>
-    <w:lsdException w:name="Table Grid 1" w:semiHidden="1" w:unhideWhenUsed="1"/>
-    <w:lsdException w:name="Table Grid 2" w:semiHidden="1" w:unhideWhenUsed="1"/>
-    <w:lsdException w:name="Table Grid 3" w:semiHidden="1" w:unhideWhenUsed="1"/>
-    <w:lsdException w:name="Table Grid 4" w:semiHidden="1" w:unhideWhenUsed="1"/>
-    <w:lsdException w:name="Table Grid 5" w:semiHidden="1" w:unhideWhenUsed="1"/>
-    <w:lsdException w:name="Table Grid 6" w:semiHidden="1" w:unhideWhenUsed="1"/>
-    <w:lsdException w:name="Table Grid 7" w:semiHidden="1" w:unhideWhenUsed="1"/>
-    <w:lsdException w:name="Table Grid 8" w:semiHidden="1" w:unhideWhenUsed="1"/>
-    <w:lsdException w:name="Table List 1" w:semiHidden="1" w:unhideWhenUsed="1"/>
-    <w:lsdException w:name="Table List 2" w:semiHidden="1" w:unhideWhenUsed="1"/>
-    <w:lsdException w:name="Table List 3" w:semiHidden="1" w:unhideWhenUsed="1"/>
-    <w:lsdException w:name="Table List 4" w:semiHidden="1" w:unhideWhenUsed="1"/>
-    <w:lsdException w:name="Table List 5" w:semiHidden="1" w:unhideWhenUsed="1"/>
-    <w:lsdException w:name="Table List 6" w:semiHidden="1" w:unhideWhenUsed="1"/>
-    <w:lsdException w:name="Table List 7" w:semiHidden="1" w:unhideWhenUsed="1"/>
-    <w:lsdException w:name="Table List 8" w:semiHidden="1" w:unhideWhenUsed="1"/>
-    <w:lsdException w:name="Table 3D effects 1" w:semiHidden="1" w:unhideWhenUsed="1"/>
-    <w:lsdException w:name="Table 3D effects 2" w:semiHidden="1" w:unhideWhenUsed="1"/>
-    <w:lsdException w:name="Table 3D effects 3" w:semiHidden="1" w:unhideWhenUsed="1"/>
-    <w:lsdException w:name="Table Contemporary" w:semiHidden="1" w:unhideWhenUsed="1"/>
-    <w:lsdException w:name="Table Elegant" w:semiHidden="1" w:unhideWhenUsed="1"/>
-    <w:lsdException w:name="Table Professional" w:semiHidden="1" w:unhideWhenUsed="1"/>
-    <w:lsdException w:name="Table Subtle 1" w:semiHidden="1" w:unhideWhenUsed="1"/>
-    <w:lsdException w:name="Table Subtle 2" w:semiHidden="1" w:unhideWhenUsed="1"/>
-    <w:lsdException w:name="Table Web 1" w:semiHidden="1" w:unhideWhenUsed="1"/>
-    <w:lsdException w:name="Table Web 2" w:semiHidden="1" w:unhideWhenUsed="1"/>
-    <w:lsdException w:name="Table Web 3" w:semiHidden="1" w:unhideWhenUsed="1"/>
-    <w:lsdException w:name="Balloon Text" w:semiHidden="1" w:unhideWhenUsed="1"/>
-    <w:lsdException w:name="Table Grid" w:uiPriority="39"/>
-    <w:lsdException w:name="Table Theme" w:semiHidden="1" w:unhideWhenUsed="1"/>
-    <w:lsdException w:name="Placeholder Text" w:semiHidden="1"/>
-    <w:lsdException w:name="No Spacing" w:uiPriority="1" w:qFormat="1"/>
-    <w:lsdException w:name="Light Shading" w:uiPriority="60"/>
-    <w:lsdException w:name="Light List" w:uiPriority="61"/>
-    <w:lsdException w:name="Light Grid" w:uiPriority="62"/>
-    <w:lsdException w:name="Medium Shading 1" w:uiPriority="63"/>
-    <w:lsdException w:name="Medium Shading 2" w:uiPriority="64"/>
-    <w:lsdException w:name="Medium List 1" w:uiPriority="65"/>
-    <w:lsdException w:name="Medium List 2" w:uiPriority="66"/>
-    <w:lsdException w:name="Medium Grid 1" w:uiPriority="67"/>
-    <w:lsdException w:name="Medium Grid 2" w:uiPriority="68"/>
-    <w:lsdException w:name="Medium Grid 3" w:uiPriority="69"/>
-    <w:lsdException w:name="Dark List" w:uiPriority="70"/>
-    <w:lsdException w:name="Colorful Shading" w:uiPriority="71"/>
-    <w:lsdException w:name="Colorful List" w:uiPriority="72"/>
-    <w:lsdException w:name="Colorful Grid" w:uiPriority="73"/>
-    <w:lsdException w:name="Light Shading Accent 1" w:uiPriority="60"/>
-    <w:lsdException w:name="Light List Accent 1" w:uiPriority="61"/>
-    <w:lsdException w:name="Light Grid Accent 1" w:uiPriority="62"/>
-    <w:lsdException w:name="Medium Shading 1 Accent 1" w:uiPriority="63"/>
-    <w:lsdException w:name="Medium Shading 2 Accent 1" w:uiPriority="64"/>
-    <w:lsdException w:name="Medium List 1 Accent 1" w:uiPriority="65"/>
-    <w:lsdException w:name="Revision" w:semiHidden="1"/>
-    <w:lsdException w:name="List Paragraph" w:uiPriority="34" w:qFormat="1"/>
-    <w:lsdException w:name="Quote" w:uiPriority="29" w:qFormat="1"/>
-    <w:lsdException w:name="Intense Quote" w:uiPriority="30" w:qFormat="1"/>
-    <w:lsdException w:name="Medium List 2 Accent 1" w:uiPriority="66"/>
-    <w:lsdException w:name="Medium Grid 1 Accent 1" w:uiPriority="67"/>
-    <w:lsdException w:name="Medium Grid 2 Accent 1" w:uiPriority="68"/>
-    <w:lsdException w:name="Medium Grid 3 Accent 1" w:uiPriority="69"/>
-    <w:lsdException w:name="Dark List Accent 1" w:uiPriority="70"/>
-    <w:lsdException w:name="Colorful Shading Accent 1" w:uiPriority="71"/>
-    <w:lsdException w:name="Colorful List Accent 1" w:uiPriority="72"/>
-    <w:lsdException w:name="Colorful Grid Accent 1" w:uiPriority="73"/>
-    <w:lsdException w:name="Light Shading Accent 2" w:uiPriority="60"/>
-    <w:lsdException w:name="Light List Accent 2" w:uiPriority="61"/>
-    <w:lsdException w:name="Light Grid Accent 2" w:uiPriority="62"/>
-    <w:lsdException w:name="Medium Shading 1 Accent 2" w:uiPriority="63"/>
-    <w:lsdException w:name="Medium Shading 2 Accent 2" w:uiPriority="64"/>
-    <w:lsdException w:name="Medium List 1 Accent 2" w:uiPriority="65"/>
-    <w:lsdException w:name="Medium List 2 Accent 2" w:uiPriority="66"/>
-    <w:lsdException w:name="Medium Grid 1 Accent 2" w:uiPriority="67"/>
-    <w:lsdException w:name="Medium Grid 2 Accent 2" w:uiPriority="68"/>
-    <w:lsdException w:name="Medium Grid 3 Accent 2" w:uiPriority="69"/>
-    <w:lsdException w:name="Dark List Accent 2" w:uiPriority="70"/>
-    <w:lsdException w:name="Colorful Shading Accent 2" w:uiPriority="71"/>
-    <w:lsdException w:name="Colorful List Accent 2" w:uiPriority="72"/>
-    <w:lsdException w:name="Colorful Grid Accent 2" w:uiPriority="73"/>
-    <w:lsdException w:name="Light Shading Accent 3" w:uiPriority="60"/>
-    <w:lsdException w:name="Light List Accent 3" w:uiPriority="61"/>
-    <w:lsdException w:name="Light Grid Accent 3" w:uiPriority="62"/>
-    <w:lsdException w:name="Medium Shading 1 Accent 3" w:uiPriority="63"/>
-    <w:lsdException w:name="Medium Shading 2 Accent 3" w:uiPriority="64"/>
-    <w:lsdException w:name="Medium List 1 Accent 3" w:uiPriority="65"/>
-    <w:lsdException w:name="Medium List 2 Accent 3" w:uiPriority="66"/>
-    <w:lsdException w:name="Medium Grid 1 Accent 3" w:uiPriority="67"/>
-    <w:lsdException w:name="Medium Grid 2 Accent 3" w:uiPriority="68"/>
-    <w:lsdException w:name="Medium Grid 3 Accent 3" w:uiPriority="69"/>
-    <w:lsdException w:name="Dark List Accent 3" w:uiPriority="70"/>
-    <w:lsdException w:name="Colorful Shading Accent 3" w:uiPriority="71"/>
-    <w:lsdException w:name="Colorful List Accent 3" w:uiPriority="72"/>
-    <w:lsdException w:name="Colorful Grid Accent 3" w:uiPriority="73"/>
-    <w:lsdException w:name="Light Shading Accent 4" w:uiPriority="60"/>
-    <w:lsdException w:name="Light List Accent 4" w:uiPriority="61"/>
-    <w:lsdException w:name="Light Grid Accent 4" w:uiPriority="62"/>
-    <w:lsdException w:name="Medium Shading 1 Accent 4" w:uiPriority="63"/>
-    <w:lsdException w:name="Medium Shading 2 Accent 4" w:uiPriority="64"/>
-    <w:lsdException w:name="Medium List 1 Accent 4" w:uiPriority="65"/>
-    <w:lsdException w:name="Medium List 2 Accent 4" w:uiPriority="66"/>
-    <w:lsdException w:name="Medium Grid 1 Accent 4" w:uiPriority="67"/>
-    <w:lsdException w:name="Medium Grid 2 Accent 4" w:uiPriority="68"/>
-    <w:lsdException w:name="Medium Grid 3 Accent 4" w:uiPriority="69"/>
-    <w:lsdException w:name="Dark List Accent 4" w:uiPriority="70"/>
-    <w:lsdException w:name="Colorful Shading Accent 4" w:uiPriority="71"/>
-    <w:lsdException w:name="Colorful List Accent 4" w:uiPriority="72"/>
-    <w:lsdException w:name="Colorful Grid Accent 4" w:uiPriority="73"/>
-    <w:lsdException w:name="Light Shading Accent 5" w:uiPriority="60"/>
-    <w:lsdException w:name="Light List Accent 5" w:uiPriority="61"/>
-    <w:lsdException w:name="Light Grid Accent 5" w:uiPriority="62"/>
-    <w:lsdException w:name="Medium Shading 1 Accent 5" w:uiPriority="63"/>
-    <w:lsdException w:name="Medium Shading 2 Accent 5" w:uiPriority="64"/>
-    <w:lsdException w:name="Medium List 1 Accent 5" w:uiPriority="65"/>
-    <w:lsdException w:name="Medium List 2 Accent 5" w:uiPriority="66"/>
-    <w:lsdException w:name="Medium Grid 1 Accent 5" w:uiPriority="67"/>
-    <w:lsdException w:name="Medium Grid 2 Accent 5" w:uiPriority="68"/>
-    <w:lsdException w:name="Medium Grid 3 Accent 5" w:uiPriority="69"/>
-    <w:lsdException w:name="Dark List Accent 5" w:uiPriority="70"/>
-    <w:lsdException w:name="Colorful Shading Accent 5" w:uiPriority="71"/>
-    <w:lsdException w:name="Colorful List Accent 5" w:uiPriority="72"/>
-    <w:lsdException w:name="Colorful Grid Accent 5" w:uiPriority="73"/>
-    <w:lsdException w:name="Light Shading Accent 6" w:uiPriority="60"/>
-    <w:lsdException w:name="Light List Accent 6" w:uiPriority="61"/>
-    <w:lsdException w:name="Light Grid Accent 6" w:uiPriority="62"/>
-    <w:lsdException w:name="Medium Shading 1 Accent 6" w:uiPriority="63"/>
-    <w:lsdException w:name="Medium Shading 2 Accent 6" w:uiPriority="64"/>
-    <w:lsdException w:name="Medium List 1 Accent 6" w:uiPriority="65"/>
-    <w:lsdException w:name="Medium List 2 Accent 6" w:uiPriority="66"/>
-    <w:lsdException w:name="Medium Grid 1 Accent 6" w:uiPriority="67"/>
-    <w:lsdException w:name="Medium Grid 2 Accent 6" w:uiPriority="68"/>
-    <w:lsdException w:name="Medium Grid 3 Accent 6" w:uiPriority="69"/>
-    <w:lsdException w:name="Dark List Accent 6" w:uiPriority="70"/>
-    <w:lsdException w:name="Colorful Shading Accent 6" w:uiPriority="71"/>
-    <w:lsdException w:name="Colorful List Accent 6" w:uiPriority="72"/>
-    <w:lsdException w:name="Colorful Grid Accent 6" w:uiPriority="73"/>
-    <w:lsdException w:name="Subtle Emphasis" w:uiPriority="19" w:qFormat="1"/>
-    <w:lsdException w:name="Intense Emphasis" w:uiPriority="21" w:qFormat="1"/>
-    <w:lsdException w:name="Subtle Reference" w:uiPriority="31" w:qFormat="1"/>
-    <w:lsdException w:name="Intense Reference" w:uiPriority="32" w:qFormat="1"/>
-    <w:lsdException w:name="Book Title" w:uiPriority="33" w:qFormat="1"/>
-    <w:lsdException w:name="Bibliography" w:semiHidden="1" w:uiPriority="37" w:unhideWhenUsed="1"/>
-    <w:lsdException w:name="TOC Heading" w:semiHidden="1" w:uiPriority="39" w:unhideWhenUsed="1" w:qFormat="1"/>
-    <w:lsdException w:name="Plain Table 1" w:uiPriority="41"/>
-    <w:lsdException w:name="Plain Table 2" w:uiPriority="42"/>
-    <w:lsdException w:name="Plain Table 3" w:uiPriority="43"/>
-    <w:lsdException w:name="Plain Table 4" w:uiPriority="44"/>
-    <w:lsdException w:name="Plain Table 5" w:uiPriority="45"/>
-    <w:lsdException w:name="Grid Table Light" w:uiPriority="40"/>
-    <w:lsdException w:name="Grid Table 1 Light" w:uiPriority="46"/>
-    <w:lsdException w:name="Grid Table 2" w:uiPriority="47"/>
-    <w:lsdException w:name="Grid Table 3" w:uiPriority="48"/>
-    <w:lsdException w:name="Grid Table 4" w:uiPriority="49"/>
-    <w:lsdException w:name="Grid Table 5 Dark" w:uiPriority="50"/>
-    <w:lsdException w:name="Grid Table 6 Colorful" w:uiPriority="51"/>
-    <w:lsdException w:name="Grid Table 7 Colorful" w:uiPriority="52"/>
-    <w:lsdException w:name="Grid Table 1 Light Accent 1" w:uiPriority="46"/>
-    <w:lsdException w:name="Grid Table 2 Accent 1" w:uiPriority="47"/>
-    <w:lsdException w:name="Grid Table 3 Accent 1" w:uiPriority="48"/>
-    <w:lsdException w:name="Grid Table 4 Accent 1" w:uiPriority="49"/>
-    <w:lsdException w:name="Grid Table 5 Dark Accent 1" w:uiPriority="50"/>
-    <w:lsdException w:name="Grid Table 6 Colorful Accent 1" w:uiPriority="51"/>
-    <w:lsdException w:name="Grid Table 7 Colorful Accent 1" w:uiPriority="52"/>
-    <w:lsdException w:name="Grid Table 1 Light Accent 2" w:uiPriority="46"/>
-    <w:lsdException w:name="Grid Table 2 Accent 2" w:uiPriority="47"/>
-    <w:lsdException w:name="Grid Table 3 Accent 2" w:uiPriority="48"/>
-    <w:lsdException w:name="Grid Table 4 Accent 2" w:uiPriority="49"/>
-    <w:lsdException w:name="Grid Table 5 Dark Accent 2" w:uiPriority="50"/>
-    <w:lsdException w:name="Grid Table 6 Colorful Accent 2" w:uiPriority="51"/>
-    <w:lsdException w:name="Grid Table 7 Colorful Accent 2" w:uiPriority="52"/>
-    <w:lsdException w:name="Grid Table 1 Light Accent 3" w:uiPriority="46"/>
-    <w:lsdException w:name="Grid Table 2 Accent 3" w:uiPriority="47"/>
-    <w:lsdException w:name="Grid Table 3 Accent 3" w:uiPriority="48"/>
-    <w:lsdException w:name="Grid Table 4 Accent 3" w:uiPriority="49"/>
-    <w:lsdException w:name="Grid Table 5 Dark Accent 3" w:uiPriority="50"/>
-    <w:lsdException w:name="Grid Table 6 Colorful Accent 3" w:uiPriority="51"/>
-    <w:lsdException w:name="Grid Table 7 Colorful Accent 3" w:uiPriority="52"/>
-    <w:lsdException w:name="Grid Table 1 Light Accent 4" w:uiPriority="46"/>
-    <w:lsdException w:name="Grid Table 2 Accent 4" w:uiPriority="47"/>
-    <w:lsdException w:name="Grid Table 3 Accent 4" w:uiPriority="48"/>
-    <w:lsdException w:name="Grid Table 4 Accent 4" w:uiPriority="49"/>
-    <w:lsdException w:name="Grid Table 5 Dark Accent 4" w:uiPriority="50"/>
-    <w:lsdException w:name="Grid Table 6 Colorful Accent 4" w:uiPriority="51"/>
-    <w:lsdException w:name="Grid Table 7 Colorful Accent 4" w:uiPriority="52"/>
-    <w:lsdException w:name="Grid Table 1 Light Accent 5" w:uiPriority="46"/>
-    <w:lsdException w:name="Grid Table 2 Accent 5" w:uiPriority="47"/>
-    <w:lsdException w:name="Grid Table 3 Accent 5" w:uiPriority="48"/>
-    <w:lsdException w:name="Grid Table 4 Accent 5" w:uiPriority="49"/>
-    <w:lsdException w:name="Grid Table 5 Dark Accent 5" w:uiPriority="50"/>
-    <w:lsdException w:name="Grid Table 6 Colorful Accent 5" w:uiPriority="51"/>
-    <w:lsdException w:name="Grid Table 7 Colorful Accent 5" w:uiPriority="52"/>
-    <w:lsdException w:name="Grid Table 1 Light Accent 6" w:uiPriority="46"/>
-    <w:lsdException w:name="Grid Table 2 Accent 6" w:uiPriority="47"/>
-    <w:lsdException w:name="Grid Table 3 Accent 6" w:uiPriority="48"/>
-    <w:lsdException w:name="Grid Table 4 Accent 6" w:uiPriority="49"/>
-    <w:lsdException w:name="Grid Table 5 Dark Accent 6" w:uiPriority="50"/>
-    <w:lsdException w:name="Grid Table 6 Colorful Accent 6" w:uiPriority="51"/>
-    <w:lsdException w:name="Grid Table 7 Colorful Accent 6" w:uiPriority="52"/>
-    <w:lsdException w:name="List Table 1 Light" w:uiPriority="46"/>
-    <w:lsdException w:name="List Table 2" w:uiPriority="47"/>
-    <w:lsdException w:name="List Table 3" w:uiPriority="48"/>
-    <w:lsdException w:name="List Table 4" w:uiPriority="49"/>
-    <w:lsdException w:name="List Table 5 Dark" w:uiPriority="50"/>
-    <w:lsdException w:name="List Table 6 Colorful" w:uiPriority="51"/>
-    <w:lsdException w:name="List Table 7 Colorful" w:uiPriority="52"/>
-    <w:lsdException w:name="List Table 1 Light Accent 1" w:uiPriority="46"/>
-    <w:lsdException w:name="List Table 2 Accent 1" w:uiPriority="47"/>
-    <w:lsdException w:name="List Table 3 Accent 1" w:uiPriority="48"/>
-    <w:lsdException w:name="List Table 4 Accent 1" w:uiPriority="49"/>
-    <w:lsdException w:name="List Table 5 Dark Accent 1" w:uiPriority="50"/>
-    <w:lsdException w:name="List Table 6 Colorful Accent 1" w:uiPriority="51"/>
-    <w:lsdException w:name="List Table 7 Colorful Accent 1" w:uiPriority="52"/>
-    <w:lsdException w:name="List Table 1 Light Accent 2" w:uiPriority="46"/>
-    <w:lsdException w:name="List Table 2 Accent 2" w:uiPriority="47"/>
-    <w:lsdException w:name="List Table 3 Accent 2" w:uiPriority="48"/>
-    <w:lsdException w:name="List Table 4 Accent 2" w:uiPriority="49"/>
-    <w:lsdException w:name="List Table 5 Dark Accent 2" w:uiPriority="50"/>
-    <w:lsdException w:name="List Table 6 Colorful Accent 2" w:uiPriority="51"/>
-    <w:lsdException w:name="List Table 7 Colorful Accent 2" w:uiPriority="52"/>
-    <w:lsdException w:name="List Table 1 Light Accent 3" w:uiPriority="46"/>
-    <w:lsdException w:name="List Table 2 Accent 3" w:uiPriority="47"/>
-    <w:lsdException w:name="List Table 3 Accent 3" w:uiPriority="48"/>
-    <w:lsdException w:name="List Table 4 Accent 3" w:uiPriority="49"/>
-    <w:lsdException w:name="List Table 5 Dark Accent 3" w:uiPriority="50"/>
-    <w:lsdException w:name="List Table 6 Colorful Accent 3" w:uiPriority="51"/>
-    <w:lsdException w:name="List Table 7 Colorful Accent 3" w:uiPriority="52"/>
-    <w:lsdException w:name="List Table 1 Light Accent 4" w:uiPriority="46"/>
-    <w:lsdException w:name="List Table 2 Accent 4" w:uiPriority="47"/>
-    <w:lsdException w:name="List Table 3 Accent 4" w:uiPriority="48"/>
-    <w:lsdException w:name="List Table 4 Accent 4" w:uiPriority="49"/>
-    <w:lsdException w:name="List Table 5 Dark Accent 4" w:uiPriority="50"/>
-    <w:lsdException w:name="List Table 6 Colorful Accent 4" w:uiPriority="51"/>
-    <w:lsdException w:name="List Table 7 Colorful Accent 4" w:uiPriority="52"/>
-    <w:lsdException w:name="List Table 1 Light Accent 5" w:uiPriority="46"/>
-    <w:lsdException w:name="List Table 2 Accent 5" w:uiPriority="47"/>
-    <w:lsdException w:name="List Table 3 Accent 5" w:uiPriority="48"/>
-    <w:lsdException w:name="List Table 4 Accent 5" w:uiPriority="49"/>
-    <w:lsdException w:name="List Table 5 Dark Accent 5" w:uiPriority="50"/>
-    <w:lsdException w:name="List Table 6 Colorful Accent 5" w:uiPriority="51"/>
-    <w:lsdException w:name="List Table 7 Colorful Accent 5" w:uiPriority="52"/>
-    <w:lsdException w:name="List Table 1 Light Accent 6" w:uiPriority="46"/>
-    <w:lsdException w:name="List Table 2 Accent 6" w:uiPriority="47"/>
-    <w:lsdException w:name="List Table 3 Accent 6" w:uiPriority="48"/>
-    <w:lsdException w:name="List Table 4 Accent 6" w:uiPriority="49"/>
-    <w:lsdException w:name="List Table 5 Dark Accent 6" w:uiPriority="50"/>
-    <w:lsdException w:name="List Table 6 Colorful Accent 6" w:uiPriority="51"/>
-    <w:lsdException w:name="List Table 7 Colorful Accent 6" w:uiPriority="52"/>
+  <w:latentStyles w:defLockedState="0" w:defUIPriority="99" w:defSemiHidden="1" w:defUnhideWhenUsed="1" w:defQFormat="0" w:count="267">
+    <w:lsdException w:name="Normal" w:semiHidden="0" w:uiPriority="0" w:unhideWhenUsed="0" w:qFormat="1"/>
+    <w:lsdException w:name="heading 1" w:semiHidden="0" w:uiPriority="9" w:unhideWhenUsed="0" w:qFormat="1"/>
+    <w:lsdException w:name="heading 2" w:uiPriority="9" w:qFormat="1"/>
+    <w:lsdException w:name="heading 3" w:uiPriority="9" w:qFormat="1"/>
+    <w:lsdException w:name="heading 4" w:uiPriority="9" w:qFormat="1"/>
+    <w:lsdException w:name="heading 5" w:uiPriority="9" w:qFormat="1"/>
+    <w:lsdException w:name="heading 6" w:uiPriority="9" w:qFormat="1"/>
+    <w:lsdException w:name="heading 7" w:uiPriority="9" w:qFormat="1"/>
+    <w:lsdException w:name="heading 8" w:uiPriority="9" w:qFormat="1"/>
+    <w:lsdException w:name="heading 9" w:uiPriority="9" w:qFormat="1"/>
+    <w:lsdException w:name="toc 1" w:uiPriority="39"/>
+    <w:lsdException w:name="toc 2" w:uiPriority="39"/>
+    <w:lsdException w:name="toc 3" w:uiPriority="39"/>
+    <w:lsdException w:name="toc 4" w:uiPriority="39"/>
+    <w:lsdException w:name="toc 5" w:uiPriority="39"/>
+    <w:lsdException w:name="toc 6" w:uiPriority="39"/>
+    <w:lsdException w:name="toc 7" w:uiPriority="39"/>
+    <w:lsdException w:name="toc 8" w:uiPriority="39"/>
+    <w:lsdException w:name="toc 9" w:uiPriority="39"/>
+    <w:lsdException w:name="caption" w:uiPriority="35" w:qFormat="1"/>
+    <w:lsdException w:name="Title" w:semiHidden="0" w:uiPriority="10" w:unhideWhenUsed="0" w:qFormat="1"/>
+    <w:lsdException w:name="Default Paragraph Font" w:uiPriority="1"/>
+    <w:lsdException w:name="Subtitle" w:semiHidden="0" w:uiPriority="11" w:unhideWhenUsed="0" w:qFormat="1"/>
+    <w:lsdException w:name="Strong" w:semiHidden="0" w:uiPriority="22" w:unhideWhenUsed="0" w:qFormat="1"/>
+    <w:lsdException w:name="Emphasis" w:semiHidden="0" w:uiPriority="20" w:unhideWhenUsed="0" w:qFormat="1"/>
+    <w:lsdException w:name="Table Grid" w:semiHidden="0" w:uiPriority="39" w:unhideWhenUsed="0"/>
+    <w:lsdException w:name="Placeholder Text" w:unhideWhenUsed="0"/>
+    <w:lsdException w:name="No Spacing" w:semiHidden="0" w:uiPriority="1" w:unhideWhenUsed="0" w:qFormat="1"/>
+    <w:lsdException w:name="Light Shading" w:semiHidden="0" w:uiPriority="60" w:unhideWhenUsed="0"/>
+    <w:lsdException w:name="Light List" w:semiHidden="0" w:uiPriority="61" w:unhideWhenUsed="0"/>
+    <w:lsdException w:name="Light Grid" w:semiHidden="0" w:uiPriority="62" w:unhideWhenUsed="0"/>
+    <w:lsdException w:name="Medium Shading 1" w:semiHidden="0" w:uiPriority="63" w:unhideWhenUsed="0"/>
+    <w:lsdException w:name="Medium Shading 2" w:semiHidden="0" w:uiPriority="64" w:unhideWhenUsed="0"/>
+    <w:lsdException w:name="Medium List 1" w:semiHidden="0" w:uiPriority="65" w:unhideWhenUsed="0"/>
+    <w:lsdException w:name="Medium List 2" w:semiHidden="0" w:uiPriority="66" w:unhideWhenUsed="0"/>
+    <w:lsdException w:name="Medium Grid 1" w:semiHidden="0" w:uiPriority="67" w:unhideWhenUsed="0"/>
+    <w:lsdException w:name="Medium Grid 2" w:semiHidden="0" w:uiPriority="68" w:unhideWhenUsed="0"/>
+    <w:lsdException w:name="Medium Grid 3" w:semiHidden="0" w:uiPriority="69" w:unhideWhenUsed="0"/>
+    <w:lsdException w:name="Dark List" w:semiHidden="0" w:uiPriority="70" w:unhideWhenUsed="0"/>
+    <w:lsdException w:name="Colorful Shading" w:semiHidden="0" w:uiPriority="71" w:unhideWhenUsed="0"/>
+    <w:lsdException w:name="Colorful List" w:semiHidden="0" w:uiPriority="72" w:unhideWhenUsed="0"/>
+    <w:lsdException w:name="Colorful Grid" w:semiHidden="0" w:uiPriority="73" w:unhideWhenUsed="0"/>
+    <w:lsdException w:name="Light Shading Accent 1" w:semiHidden="0" w:uiPriority="60" w:unhideWhenUsed="0"/>
+    <w:lsdException w:name="Light List Accent 1" w:semiHidden="0" w:uiPriority="61" w:unhideWhenUsed="0"/>
+    <w:lsdException w:name="Light Grid Accent 1" w:semiHidden="0" w:uiPriority="62" w:unhideWhenUsed="0"/>
+    <w:lsdException w:name="Medium Shading 1 Accent 1" w:semiHidden="0" w:uiPriority="63" w:unhideWhenUsed="0"/>
+    <w:lsdException w:name="Medium Shading 2 Accent 1" w:semiHidden="0" w:uiPriority="64" w:unhideWhenUsed="0"/>
+    <w:lsdException w:name="Medium List 1 Accent 1" w:semiHidden="0" w:uiPriority="65" w:unhideWhenUsed="0"/>
+    <w:lsdException w:name="Revision" w:unhideWhenUsed="0"/>
+    <w:lsdException w:name="List Paragraph" w:semiHidden="0" w:uiPriority="34" w:unhideWhenUsed="0" w:qFormat="1"/>
+    <w:lsdException w:name="Quote" w:semiHidden="0" w:uiPriority="29" w:unhideWhenUsed="0" w:qFormat="1"/>
+    <w:lsdException w:name="Intense Quote" w:semiHidden="0" w:uiPriority="30" w:unhideWhenUsed="0" w:qFormat="1"/>
+    <w:lsdException w:name="Medium List 2 Accent 1" w:semiHidden="0" w:uiPriority="66" w:unhideWhenUsed="0"/>
+    <w:lsdException w:name="Medium Grid 1 Accent 1" w:semiHidden="0" w:uiPriority="67" w:unhideWhenUsed="0"/>
+    <w:lsdException w:name="Medium Grid 2 Accent 1" w:semiHidden="0" w:uiPriority="68" w:unhideWhenUsed="0"/>
+    <w:lsdException w:name="Medium Grid 3 Accent 1" w:semiHidden="0" w:uiPriority="69" w:unhideWhenUsed="0"/>
+    <w:lsdException w:name="Dark List Accent 1" w:semiHidden="0" w:uiPriority="70" w:unhideWhenUsed="0"/>
+    <w:lsdException w:name="Colorful Shading Accent 1" w:semiHidden="0" w:uiPriority="71" w:unhideWhenUsed="0"/>
+    <w:lsdException w:name="Colorful List Accent 1" w:semiHidden="0" w:uiPriority="72" w:unhideWhenUsed="0"/>
+    <w:lsdException w:name="Colorful Grid Accent 1" w:semiHidden="0" w:uiPriority="73" w:unhideWhenUsed="0"/>
+    <w:lsdException w:name="Light Shading Accent 2" w:semiHidden="0" w:uiPriority="60" w:unhideWhenUsed="0"/>
+    <w:lsdException w:name="Light List Accent 2" w:semiHidden="0" w:uiPriority="61" w:unhideWhenUsed="0"/>
+    <w:lsdException w:name="Light Grid Accent 2" w:semiHidden="0" w:uiPriority="62" w:unhideWhenUsed="0"/>
+    <w:lsdException w:name="Medium Shading 1 Accent 2" w:semiHidden="0" w:uiPriority="63" w:unhideWhenUsed="0"/>
+    <w:lsdException w:name="Medium Shading 2 Accent 2" w:semiHidden="0" w:uiPriority="64" w:unhideWhenUsed="0"/>
+    <w:lsdException w:name="Medium List 1 Accent 2" w:semiHidden="0" w:uiPriority="65" w:unhideWhenUsed="0"/>
+    <w:lsdException w:name="Medium List 2 Accent 2" w:semiHidden="0" w:uiPriority="66" w:unhideWhenUsed="0"/>
+    <w:lsdException w:name="Medium Grid 1 Accent 2" w:semiHidden="0" w:uiPriority="67" w:unhideWhenUsed="0"/>
+    <w:lsdException w:name="Medium Grid 2 Accent 2" w:semiHidden="0" w:uiPriority="68" w:unhideWhenUsed="0"/>
+    <w:lsdException w:name="Medium Grid 3 Accent 2" w:semiHidden="0" w:uiPriority="69" w:unhideWhenUsed="0"/>
+    <w:lsdException w:name="Dark List Accent 2" w:semiHidden="0" w:uiPriority="70" w:unhideWhenUsed="0"/>
+    <w:lsdException w:name="Colorful Shading Accent 2" w:semiHidden="0" w:uiPriority="71" w:unhideWhenUsed="0"/>
+    <w:lsdException w:name="Colorful List Accent 2" w:semiHidden="0" w:uiPriority="72" w:unhideWhenUsed="0"/>
+    <w:lsdException w:name="Colorful Grid Accent 2" w:semiHidden="0" w:uiPriority="73" w:unhideWhenUsed="0"/>
+    <w:lsdException w:name="Light Shading Accent 3" w:semiHidden="0" w:uiPriority="60" w:unhideWhenUsed="0"/>
+    <w:lsdException w:name="Light List Accent 3" w:semiHidden="0" w:uiPriority="61" w:unhideWhenUsed="0"/>
+    <w:lsdException w:name="Light Grid Accent 3" w:semiHidden="0" w:uiPriority="62" w:unhideWhenUsed="0"/>
+    <w:lsdException w:name="Medium Shading 1 Accent 3" w:semiHidden="0" w:uiPriority="63" w:unhideWhenUsed="0"/>
+    <w:lsdException w:name="Medium Shading 2 Accent 3" w:semiHidden="0" w:uiPriority="64" w:unhideWhenUsed="0"/>
+    <w:lsdException w:name="Medium List 1 Accent 3" w:semiHidden="0" w:uiPriority="65" w:unhideWhenUsed="0"/>
+    <w:lsdException w:name="Medium List 2 Accent 3" w:semiHidden="0" w:uiPriority="66" w:unhideWhenUsed="0"/>
+    <w:lsdException w:name="Medium Grid 1 Accent 3" w:semiHidden="0" w:uiPriority="67" w:unhideWhenUsed="0"/>
+    <w:lsdException w:name="Medium Grid 2 Accent 3" w:semiHidden="0" w:uiPriority="68" w:unhideWhenUsed="0"/>
+    <w:lsdException w:name="Medium Grid 3 Accent 3" w:semiHidden="0" w:uiPriority="69" w:unhideWhenUsed="0"/>
+    <w:lsdException w:name="Dark List Accent 3" w:semiHidden="0" w:uiPriority="70" w:unhideWhenUsed="0"/>
+    <w:lsdException w:name="Colorful Shading Accent 3" w:semiHidden="0" w:uiPriority="71" w:unhideWhenUsed="0"/>
+    <w:lsdException w:name="Colorful List Accent 3" w:semiHidden="0" w:uiPriority="72" w:unhideWhenUsed="0"/>
+    <w:lsdException w:name="Colorful Grid Accent 3" w:semiHidden="0" w:uiPriority="73" w:unhideWhenUsed="0"/>
+    <w:lsdException w:name="Light Shading Accent 4" w:semiHidden="0" w:uiPriority="60" w:unhideWhenUsed="0"/>
+    <w:lsdException w:name="Light List Accent 4" w:semiHidden="0" w:uiPriority="61" w:unhideWhenUsed="0"/>
+    <w:lsdException w:name="Light Grid Accent 4" w:semiHidden="0" w:uiPriority="62" w:unhideWhenUsed="0"/>
+    <w:lsdException w:name="Medium Shading 1 Accent 4" w:semiHidden="0" w:uiPriority="63" w:unhideWhenUsed="0"/>
+    <w:lsdException w:name="Medium Shading 2 Accent 4" w:semiHidden="0" w:uiPriority="64" w:unhideWhenUsed="0"/>
+    <w:lsdException w:name="Medium List 1 Accent 4" w:semiHidden="0" w:uiPriority="65" w:unhideWhenUsed="0"/>
+    <w:lsdException w:name="Medium List 2 Accent 4" w:semiHidden="0" w:uiPriority="66" w:unhideWhenUsed="0"/>
+    <w:lsdException w:name="Medium Grid 1 Accent 4" w:semiHidden="0" w:uiPriority="67" w:unhideWhenUsed="0"/>
+    <w:lsdException w:name="Medium Grid 2 Accent 4" w:semiHidden="0" w:uiPriority="68" w:unhideWhenUsed="0"/>
+    <w:lsdException w:name="Medium Grid 3 Accent 4" w:semiHidden="0" w:uiPriority="69" w:unhideWhenUsed="0"/>
+    <w:lsdException w:name="Dark List Accent 4" w:semiHidden="0" w:uiPriority="70" w:unhideWhenUsed="0"/>
+    <w:lsdException w:name="Colorful Shading Accent 4" w:semiHidden="0" w:uiPriority="71" w:unhideWhenUsed="0"/>
+    <w:lsdException w:name="Colorful List Accent 4" w:semiHidden="0" w:uiPriority="72" w:unhideWhenUsed="0"/>
+    <w:lsdException w:name="Colorful Grid Accent 4" w:semiHidden="0" w:uiPriority="73" w:unhideWhenUsed="0"/>
+    <w:lsdException w:name="Light Shading Accent 5" w:semiHidden="0" w:uiPriority="60" w:unhideWhenUsed="0"/>
+    <w:lsdException w:name="Light List Accent 5" w:semiHidden="0" w:uiPriority="61" w:unhideWhenUsed="0"/>
+    <w:lsdException w:name="Light Grid Accent 5" w:semiHidden="0" w:uiPriority="62" w:unhideWhenUsed="0"/>
+    <w:lsdException w:name="Medium Shading 1 Accent 5" w:semiHidden="0" w:uiPriority="63" w:unhideWhenUsed="0"/>
+    <w:lsdException w:name="Medium Shading 2 Accent 5" w:semiHidden="0" w:uiPriority="64" w:unhideWhenUsed="0"/>
+    <w:lsdException w:name="Medium List 1 Accent 5" w:semiHidden="0" w:uiPriority="65" w:unhideWhenUsed="0"/>
+    <w:lsdException w:name="Medium List 2 Accent 5" w:semiHidden="0" w:uiPriority="66" w:unhideWhenUsed="0"/>
+    <w:lsdException w:name="Medium Grid 1 Accent 5" w:semiHidden="0" w:uiPriority="67" w:unhideWhenUsed="0"/>
+    <w:lsdException w:name="Medium Grid 2 Accent 5" w:semiHidden="0" w:uiPriority="68" w:unhideWhenUsed="0"/>
+    <w:lsdException w:name="Medium Grid 3 Accent 5" w:semiHidden="0" w:uiPriority="69" w:unhideWhenUsed="0"/>
+    <w:lsdException w:name="Dark List Accent 5" w:semiHidden="0" w:uiPriority="70" w:unhideWhenUsed="0"/>
+    <w:lsdException w:name="Colorful Shading Accent 5" w:semiHidden="0" w:uiPriority="71" w:unhideWhenUsed="0"/>
+    <w:lsdException w:name="Colorful List Accent 5" w:semiHidden="0" w:uiPriority="72" w:unhideWhenUsed="0"/>
+    <w:lsdException w:name="Colorful Grid Accent 5" w:semiHidden="0" w:uiPriority="73" w:unhideWhenUsed="0"/>
+    <w:lsdException w:name="Light Shading Accent 6" w:semiHidden="0" w:uiPriority="60" w:unhideWhenUsed="0"/>
+    <w:lsdException w:name="Light List Accent 6" w:semiHidden="0" w:uiPriority="61" w:unhideWhenUsed="0"/>
+    <w:lsdException w:name="Light Grid Accent 6" w:semiHidden="0" w:uiPriority="62" w:unhideWhenUsed="0"/>
+    <w:lsdException w:name="Medium Shading 1 Accent 6" w:semiHidden="0" w:uiPriority="63" w:unhideWhenUsed="0"/>
+    <w:lsdException w:name="Medium Shading 2 Accent 6" w:semiHidden="0" w:uiPriority="64" w:unhideWhenUsed="0"/>
+    <w:lsdException w:name="Medium List 1 Accent 6" w:semiHidden="0" w:uiPriority="65" w:unhideWhenUsed="0"/>
+    <w:lsdException w:name="Medium List 2 Accent 6" w:semiHidden="0" w:uiPriority="66" w:unhideWhenUsed="0"/>
+    <w:lsdException w:name="Medium Grid 1 Accent 6" w:semiHidden="0" w:uiPriority="67" w:unhideWhenUsed="0"/>
+    <w:lsdException w:name="Medium Grid 2 Accent 6" w:semiHidden="0" w:uiPriority="68" w:unhideWhenUsed="0"/>
+    <w:lsdException w:name="Medium Grid 3 Accent 6" w:semiHidden="0" w:uiPriority="69" w:unhideWhenUsed="0"/>
+    <w:lsdException w:name="Dark List Accent 6" w:semiHidden="0" w:uiPriority="70" w:unhideWhenUsed="0"/>
+    <w:lsdException w:name="Colorful Shading Accent 6" w:semiHidden="0" w:uiPriority="71" w:unhideWhenUsed="0"/>
+    <w:lsdException w:name="Colorful List Accent 6" w:semiHidden="0" w:uiPriority="72" w:unhideWhenUsed="0"/>
+    <w:lsdException w:name="Colorful Grid Accent 6" w:semiHidden="0" w:uiPriority="73" w:unhideWhenUsed="0"/>
+    <w:lsdException w:name="Subtle Emphasis" w:semiHidden="0" w:uiPriority="19" w:unhideWhenUsed="0" w:qFormat="1"/>
+    <w:lsdException w:name="Intense Emphasis" w:semiHidden="0" w:uiPriority="21" w:unhideWhenUsed="0" w:qFormat="1"/>
+    <w:lsdException w:name="Subtle Reference" w:semiHidden="0" w:uiPriority="31" w:unhideWhenUsed="0" w:qFormat="1"/>
+    <w:lsdException w:name="Intense Reference" w:semiHidden="0" w:uiPriority="32" w:unhideWhenUsed="0" w:qFormat="1"/>
+    <w:lsdException w:name="Book Title" w:semiHidden="0" w:uiPriority="33" w:unhideWhenUsed="0" w:qFormat="1"/>
+    <w:lsdException w:name="Bibliography" w:uiPriority="37"/>
+    <w:lsdException w:name="TOC Heading" w:uiPriority="39" w:qFormat="1"/>
   </w:latentStyles>
   <w:style w:type="paragraph" w:default="1" w:styleId="Normal">
     <w:name w:val="Normal"/>
     <w:qFormat/>
+    <w:rsid w:val="00AC1DA2"/>
   </w:style>
   <w:style w:type="character" w:default="1" w:styleId="DefaultParagraphFont">
     <w:name w:val="Default Paragraph Font"/>
@@ -3121,6 +3037,7 @@
     <w:uiPriority w:val="99"/>
     <w:semiHidden/>
     <w:unhideWhenUsed/>
+    <w:qFormat/>
     <w:tblPr>
       <w:tblInd w:w="0" w:type="dxa"/>
       <w:tblCellMar>
@@ -3168,6 +3085,7 @@
       <w:spacing w:after="0" w:line="240" w:lineRule="auto"/>
     </w:pPr>
     <w:tblPr>
+      <w:tblInd w:w="0" w:type="dxa"/>
       <w:tblBorders>
         <w:top w:val="single" w:sz="4" w:space="0" w:color="auto"/>
         <w:left w:val="single" w:sz="4" w:space="0" w:color="auto"/>
@@ -3176,9 +3094,15 @@
         <w:insideH w:val="single" w:sz="4" w:space="0" w:color="auto"/>
         <w:insideV w:val="single" w:sz="4" w:space="0" w:color="auto"/>
       </w:tblBorders>
+      <w:tblCellMar>
+        <w:top w:w="0" w:type="dxa"/>
+        <w:left w:w="108" w:type="dxa"/>
+        <w:bottom w:w="0" w:type="dxa"/>
+        <w:right w:w="108" w:type="dxa"/>
+      </w:tblCellMar>
     </w:tblPr>
   </w:style>
-  <w:style w:type="table" w:styleId="PlainTable1">
+  <w:style w:type="table" w:customStyle="1" w:styleId="PlainTable1">
     <w:name w:val="Plain Table 1"/>
     <w:basedOn w:val="TableNormal"/>
     <w:uiPriority w:val="41"/>
@@ -3189,6 +3113,7 @@
     <w:tblPr>
       <w:tblStyleRowBandSize w:val="1"/>
       <w:tblStyleColBandSize w:val="1"/>
+      <w:tblInd w:w="0" w:type="dxa"/>
       <w:tblBorders>
         <w:top w:val="single" w:sz="4" w:space="0" w:color="BFBFBF" w:themeColor="background1" w:themeShade="BF"/>
         <w:left w:val="single" w:sz="4" w:space="0" w:color="BFBFBF" w:themeColor="background1" w:themeShade="BF"/>
@@ -3197,6 +3122,12 @@
         <w:insideH w:val="single" w:sz="4" w:space="0" w:color="BFBFBF" w:themeColor="background1" w:themeShade="BF"/>
         <w:insideV w:val="single" w:sz="4" w:space="0" w:color="BFBFBF" w:themeColor="background1" w:themeShade="BF"/>
       </w:tblBorders>
+      <w:tblCellMar>
+        <w:top w:w="0" w:type="dxa"/>
+        <w:left w:w="108" w:type="dxa"/>
+        <w:bottom w:w="0" w:type="dxa"/>
+        <w:right w:w="108" w:type="dxa"/>
+      </w:tblCellMar>
     </w:tblPr>
     <w:tblStylePr w:type="firstRow">
       <w:rPr>
@@ -3246,6 +3177,36 @@
     <w:basedOn w:val="DefaultParagraphFont"/>
     <w:rsid w:val="00AF01AF"/>
   </w:style>
+  <w:style w:type="paragraph" w:styleId="BalloonText">
+    <w:name w:val="Balloon Text"/>
+    <w:basedOn w:val="Normal"/>
+    <w:link w:val="BalloonTextChar"/>
+    <w:uiPriority w:val="99"/>
+    <w:semiHidden/>
+    <w:unhideWhenUsed/>
+    <w:rsid w:val="00B46B43"/>
+    <w:pPr>
+      <w:spacing w:after="0" w:line="240" w:lineRule="auto"/>
+    </w:pPr>
+    <w:rPr>
+      <w:rFonts w:ascii="Tahoma" w:hAnsi="Tahoma" w:cs="Tahoma"/>
+      <w:sz w:val="16"/>
+      <w:szCs w:val="16"/>
+    </w:rPr>
+  </w:style>
+  <w:style w:type="character" w:customStyle="1" w:styleId="BalloonTextChar">
+    <w:name w:val="Balloon Text Char"/>
+    <w:basedOn w:val="DefaultParagraphFont"/>
+    <w:link w:val="BalloonText"/>
+    <w:uiPriority w:val="99"/>
+    <w:semiHidden/>
+    <w:rsid w:val="00B46B43"/>
+    <w:rPr>
+      <w:rFonts w:ascii="Tahoma" w:hAnsi="Tahoma" w:cs="Tahoma"/>
+      <w:sz w:val="16"/>
+      <w:szCs w:val="16"/>
+    </w:rPr>
+  </w:style>
 </w:styles>
 </file>
 
@@ -3292,7 +3253,7 @@
     </a:clrScheme>
     <a:fontScheme name="Office">
       <a:majorFont>
-        <a:latin typeface="Calibri Light" panose="020F0302020204030204"/>
+        <a:latin typeface="Calibri Light"/>
         <a:ea typeface=""/>
         <a:cs typeface=""/>
         <a:font script="Jpan" typeface="ＭＳ ゴシック"/>
@@ -3327,7 +3288,7 @@
         <a:font script="Geor" typeface="Sylfaen"/>
       </a:majorFont>
       <a:minorFont>
-        <a:latin typeface="Calibri" panose="020F0502020204030204"/>
+        <a:latin typeface="Calibri"/>
         <a:ea typeface=""/>
         <a:cs typeface=""/>
         <a:font script="Jpan" typeface="ＭＳ 明朝"/>
@@ -3504,7 +3465,7 @@
   <a:extraClrSchemeLst/>
   <a:extLst>
     <a:ext uri="{05A4C25C-085E-4340-85A3-A5531E510DB2}">
-      <thm15:themeFamily xmlns:thm15="http://schemas.microsoft.com/office/thememl/2012/main" name="Office Theme" id="{62F939B6-93AF-4DB8-9C6B-D6C7DFDC589F}" vid="{4A3C46E8-61CC-4603-A589-7422A47A8E4A}"/>
+      <thm15:themeFamily xmlns:thm15="http://schemas.microsoft.com/office/thememl/2012/main" xmlns="" name="Office Theme" id="{62F939B6-93AF-4DB8-9C6B-D6C7DFDC589F}" vid="{4A3C46E8-61CC-4603-A589-7422A47A8E4A}"/>
     </a:ext>
   </a:extLst>
 </a:theme>

--- a/WPIn Love documentation.docx
+++ b/WPIn Love documentation.docx
@@ -1698,6 +1698,504 @@
         </w:rPr>
       </w:pPr>
     </w:p>
+    <w:p>
+      <w:pPr>
+        <w:ind w:left="720" w:hanging="720"/>
+        <w:rPr>
+          <w:sz w:val="24"/>
+          <w:szCs w:val="24"/>
+        </w:rPr>
+      </w:pPr>
+      <w:proofErr w:type="spellStart"/>
+      <w:proofErr w:type="gramStart"/>
+      <w:r>
+        <w:rPr>
+          <w:sz w:val="24"/>
+          <w:szCs w:val="24"/>
+        </w:rPr>
+        <w:t>DeKoVFX</w:t>
+      </w:r>
+      <w:proofErr w:type="spellEnd"/>
+      <w:r>
+        <w:rPr>
+          <w:sz w:val="24"/>
+          <w:szCs w:val="24"/>
+        </w:rPr>
+        <w:t>.</w:t>
+      </w:r>
+      <w:proofErr w:type="gramEnd"/>
+      <w:r>
+        <w:rPr>
+          <w:sz w:val="24"/>
+          <w:szCs w:val="24"/>
+        </w:rPr>
+        <w:t xml:space="preserve"> </w:t>
+      </w:r>
+      <w:proofErr w:type="gramStart"/>
+      <w:r>
+        <w:rPr>
+          <w:sz w:val="24"/>
+          <w:szCs w:val="24"/>
+        </w:rPr>
+        <w:t>“</w:t>
+      </w:r>
+      <w:proofErr w:type="spellStart"/>
+      <w:r>
+        <w:rPr>
+          <w:sz w:val="24"/>
+          <w:szCs w:val="24"/>
+        </w:rPr>
+        <w:t>FumeFX</w:t>
+      </w:r>
+      <w:proofErr w:type="spellEnd"/>
+      <w:r>
+        <w:rPr>
+          <w:sz w:val="24"/>
+          <w:szCs w:val="24"/>
+        </w:rPr>
+        <w:t xml:space="preserve"> Explosion sample.”</w:t>
+      </w:r>
+      <w:proofErr w:type="gramEnd"/>
+      <w:r>
+        <w:rPr>
+          <w:sz w:val="24"/>
+          <w:szCs w:val="24"/>
+        </w:rPr>
+        <w:t xml:space="preserve"> </w:t>
+      </w:r>
+      <w:proofErr w:type="gramStart"/>
+      <w:r>
+        <w:rPr>
+          <w:sz w:val="24"/>
+          <w:szCs w:val="24"/>
+        </w:rPr>
+        <w:t>Online video clip.</w:t>
+      </w:r>
+      <w:proofErr w:type="gramEnd"/>
+      <w:r>
+        <w:rPr>
+          <w:sz w:val="24"/>
+          <w:szCs w:val="24"/>
+        </w:rPr>
+        <w:t xml:space="preserve"> </w:t>
+      </w:r>
+      <w:proofErr w:type="gramStart"/>
+      <w:r>
+        <w:rPr>
+          <w:i/>
+          <w:sz w:val="24"/>
+          <w:szCs w:val="24"/>
+        </w:rPr>
+        <w:t>YouTube</w:t>
+      </w:r>
+      <w:r>
+        <w:rPr>
+          <w:sz w:val="24"/>
+          <w:szCs w:val="24"/>
+        </w:rPr>
+        <w:t>.</w:t>
+      </w:r>
+      <w:proofErr w:type="gramEnd"/>
+      <w:r>
+        <w:rPr>
+          <w:sz w:val="24"/>
+          <w:szCs w:val="24"/>
+        </w:rPr>
+        <w:t xml:space="preserve"> YouTube, 2</w:t>
+      </w:r>
+      <w:r>
+        <w:rPr>
+          <w:sz w:val="24"/>
+          <w:szCs w:val="24"/>
+        </w:rPr>
+        <w:t>0</w:t>
+      </w:r>
+      <w:r>
+        <w:rPr>
+          <w:sz w:val="24"/>
+          <w:szCs w:val="24"/>
+        </w:rPr>
+        <w:t xml:space="preserve"> </w:t>
+      </w:r>
+      <w:r>
+        <w:rPr>
+          <w:sz w:val="24"/>
+          <w:szCs w:val="24"/>
+        </w:rPr>
+        <w:t xml:space="preserve">Aug. 2012. </w:t>
+      </w:r>
+      <w:proofErr w:type="gramStart"/>
+      <w:r>
+        <w:rPr>
+          <w:sz w:val="24"/>
+          <w:szCs w:val="24"/>
+        </w:rPr>
+        <w:t>Web.</w:t>
+      </w:r>
+      <w:proofErr w:type="gramEnd"/>
+      <w:r>
+        <w:rPr>
+          <w:sz w:val="24"/>
+          <w:szCs w:val="24"/>
+        </w:rPr>
+        <w:t xml:space="preserve"> 28</w:t>
+      </w:r>
+      <w:r>
+        <w:rPr>
+          <w:sz w:val="24"/>
+          <w:szCs w:val="24"/>
+        </w:rPr>
+        <w:t xml:space="preserve"> Sept. 2015.</w:t>
+      </w:r>
+    </w:p>
+    <w:p>
+      <w:pPr>
+        <w:ind w:left="720" w:hanging="720"/>
+        <w:rPr>
+          <w:sz w:val="24"/>
+          <w:szCs w:val="24"/>
+        </w:rPr>
+      </w:pPr>
+      <w:proofErr w:type="spellStart"/>
+      <w:proofErr w:type="gramStart"/>
+      <w:r>
+        <w:rPr>
+          <w:sz w:val="24"/>
+          <w:szCs w:val="24"/>
+        </w:rPr>
+        <w:t>GamingSoundEffects</w:t>
+      </w:r>
+      <w:proofErr w:type="spellEnd"/>
+      <w:r>
+        <w:rPr>
+          <w:sz w:val="24"/>
+          <w:szCs w:val="24"/>
+        </w:rPr>
+        <w:t>.</w:t>
+      </w:r>
+      <w:proofErr w:type="gramEnd"/>
+      <w:r>
+        <w:rPr>
+          <w:sz w:val="24"/>
+          <w:szCs w:val="24"/>
+        </w:rPr>
+        <w:t xml:space="preserve"> </w:t>
+      </w:r>
+      <w:proofErr w:type="gramStart"/>
+      <w:r>
+        <w:rPr>
+          <w:sz w:val="24"/>
+          <w:szCs w:val="24"/>
+        </w:rPr>
+        <w:t>“Punch Sound Effect.”</w:t>
+      </w:r>
+      <w:proofErr w:type="gramEnd"/>
+      <w:r>
+        <w:rPr>
+          <w:sz w:val="24"/>
+          <w:szCs w:val="24"/>
+        </w:rPr>
+        <w:t xml:space="preserve"> </w:t>
+      </w:r>
+      <w:proofErr w:type="gramStart"/>
+      <w:r>
+        <w:rPr>
+          <w:sz w:val="24"/>
+          <w:szCs w:val="24"/>
+        </w:rPr>
+        <w:t>Online video clip.</w:t>
+      </w:r>
+      <w:proofErr w:type="gramEnd"/>
+      <w:r>
+        <w:rPr>
+          <w:sz w:val="24"/>
+          <w:szCs w:val="24"/>
+        </w:rPr>
+        <w:t xml:space="preserve"> </w:t>
+      </w:r>
+      <w:proofErr w:type="gramStart"/>
+      <w:r>
+        <w:rPr>
+          <w:i/>
+          <w:sz w:val="24"/>
+          <w:szCs w:val="24"/>
+        </w:rPr>
+        <w:t>YouTube</w:t>
+      </w:r>
+      <w:r>
+        <w:rPr>
+          <w:sz w:val="24"/>
+          <w:szCs w:val="24"/>
+        </w:rPr>
+        <w:t>.</w:t>
+      </w:r>
+      <w:proofErr w:type="gramEnd"/>
+      <w:r>
+        <w:rPr>
+          <w:sz w:val="24"/>
+          <w:szCs w:val="24"/>
+        </w:rPr>
+        <w:t xml:space="preserve"> YouTube, 27 Sept. 2013. </w:t>
+      </w:r>
+      <w:proofErr w:type="gramStart"/>
+      <w:r>
+        <w:rPr>
+          <w:sz w:val="24"/>
+          <w:szCs w:val="24"/>
+        </w:rPr>
+        <w:t>Web.</w:t>
+      </w:r>
+      <w:proofErr w:type="gramEnd"/>
+      <w:r>
+        <w:rPr>
+          <w:sz w:val="24"/>
+          <w:szCs w:val="24"/>
+        </w:rPr>
+        <w:t xml:space="preserve"> 20 Sept. 2015.</w:t>
+      </w:r>
+    </w:p>
+    <w:p>
+      <w:pPr>
+        <w:ind w:left="720" w:hanging="720"/>
+        <w:rPr>
+          <w:sz w:val="24"/>
+          <w:szCs w:val="24"/>
+        </w:rPr>
+      </w:pPr>
+      <w:proofErr w:type="spellStart"/>
+      <w:proofErr w:type="gramStart"/>
+      <w:r>
+        <w:rPr>
+          <w:sz w:val="24"/>
+          <w:szCs w:val="24"/>
+        </w:rPr>
+        <w:t>Myuu</w:t>
+      </w:r>
+      <w:proofErr w:type="spellEnd"/>
+      <w:r>
+        <w:rPr>
+          <w:sz w:val="24"/>
+          <w:szCs w:val="24"/>
+        </w:rPr>
+        <w:t>.</w:t>
+      </w:r>
+      <w:proofErr w:type="gramEnd"/>
+      <w:r>
+        <w:rPr>
+          <w:sz w:val="24"/>
+          <w:szCs w:val="24"/>
+        </w:rPr>
+        <w:t xml:space="preserve"> </w:t>
+      </w:r>
+      <w:proofErr w:type="gramStart"/>
+      <w:r>
+        <w:rPr>
+          <w:sz w:val="24"/>
+          <w:szCs w:val="24"/>
+        </w:rPr>
+        <w:t>“Lament.”</w:t>
+      </w:r>
+      <w:proofErr w:type="gramEnd"/>
+      <w:r>
+        <w:rPr>
+          <w:sz w:val="24"/>
+          <w:szCs w:val="24"/>
+        </w:rPr>
+        <w:t xml:space="preserve"> </w:t>
+      </w:r>
+      <w:proofErr w:type="spellStart"/>
+      <w:proofErr w:type="gramStart"/>
+      <w:r>
+        <w:rPr>
+          <w:sz w:val="24"/>
+          <w:szCs w:val="24"/>
+        </w:rPr>
+        <w:t>SoundCloud</w:t>
+      </w:r>
+      <w:proofErr w:type="spellEnd"/>
+      <w:r>
+        <w:rPr>
+          <w:sz w:val="24"/>
+          <w:szCs w:val="24"/>
+        </w:rPr>
+        <w:t>, 2015.</w:t>
+      </w:r>
+      <w:proofErr w:type="gramEnd"/>
+      <w:r>
+        <w:rPr>
+          <w:sz w:val="24"/>
+          <w:szCs w:val="24"/>
+        </w:rPr>
+        <w:t xml:space="preserve"> </w:t>
+      </w:r>
+      <w:proofErr w:type="gramStart"/>
+      <w:r>
+        <w:rPr>
+          <w:sz w:val="24"/>
+          <w:szCs w:val="24"/>
+        </w:rPr>
+        <w:t>Web.</w:t>
+      </w:r>
+      <w:proofErr w:type="gramEnd"/>
+    </w:p>
+    <w:p>
+      <w:pPr>
+        <w:ind w:left="720" w:hanging="720"/>
+        <w:rPr>
+          <w:sz w:val="24"/>
+          <w:szCs w:val="24"/>
+        </w:rPr>
+      </w:pPr>
+      <w:proofErr w:type="spellStart"/>
+      <w:proofErr w:type="gramStart"/>
+      <w:r>
+        <w:rPr>
+          <w:sz w:val="24"/>
+          <w:szCs w:val="24"/>
+        </w:rPr>
+        <w:t>Myuu</w:t>
+      </w:r>
+      <w:proofErr w:type="spellEnd"/>
+      <w:r>
+        <w:rPr>
+          <w:sz w:val="24"/>
+          <w:szCs w:val="24"/>
+        </w:rPr>
+        <w:t>.</w:t>
+      </w:r>
+      <w:proofErr w:type="gramEnd"/>
+      <w:r>
+        <w:rPr>
+          <w:sz w:val="24"/>
+          <w:szCs w:val="24"/>
+        </w:rPr>
+        <w:t xml:space="preserve"> </w:t>
+      </w:r>
+      <w:proofErr w:type="gramStart"/>
+      <w:r>
+        <w:rPr>
+          <w:sz w:val="24"/>
+          <w:szCs w:val="24"/>
+        </w:rPr>
+        <w:t>“Memento (Visual Novel Music).”</w:t>
+      </w:r>
+      <w:proofErr w:type="gramEnd"/>
+      <w:r>
+        <w:rPr>
+          <w:sz w:val="24"/>
+          <w:szCs w:val="24"/>
+        </w:rPr>
+        <w:t xml:space="preserve"> </w:t>
+      </w:r>
+      <w:proofErr w:type="spellStart"/>
+      <w:proofErr w:type="gramStart"/>
+      <w:r>
+        <w:rPr>
+          <w:sz w:val="24"/>
+          <w:szCs w:val="24"/>
+        </w:rPr>
+        <w:t>SoundCloud</w:t>
+      </w:r>
+      <w:proofErr w:type="spellEnd"/>
+      <w:r>
+        <w:rPr>
+          <w:sz w:val="24"/>
+          <w:szCs w:val="24"/>
+        </w:rPr>
+        <w:t>, 2015.</w:t>
+      </w:r>
+      <w:proofErr w:type="gramEnd"/>
+      <w:r>
+        <w:rPr>
+          <w:sz w:val="24"/>
+          <w:szCs w:val="24"/>
+        </w:rPr>
+        <w:t xml:space="preserve"> </w:t>
+      </w:r>
+      <w:proofErr w:type="gramStart"/>
+      <w:r>
+        <w:rPr>
+          <w:sz w:val="24"/>
+          <w:szCs w:val="24"/>
+        </w:rPr>
+        <w:t>Web.</w:t>
+      </w:r>
+      <w:proofErr w:type="gramEnd"/>
+    </w:p>
+    <w:p>
+      <w:pPr>
+        <w:ind w:left="720" w:hanging="720"/>
+        <w:rPr>
+          <w:sz w:val="24"/>
+          <w:szCs w:val="24"/>
+        </w:rPr>
+      </w:pPr>
+      <w:r>
+        <w:rPr>
+          <w:i/>
+          <w:sz w:val="24"/>
+          <w:szCs w:val="24"/>
+        </w:rPr>
+        <w:t>Phoenix Wright: Ace Attorney</w:t>
+      </w:r>
+      <w:r>
+        <w:rPr>
+          <w:sz w:val="24"/>
+          <w:szCs w:val="24"/>
+        </w:rPr>
+        <w:t xml:space="preserve">. </w:t>
+      </w:r>
+      <w:proofErr w:type="spellStart"/>
+      <w:proofErr w:type="gramStart"/>
+      <w:r>
+        <w:rPr>
+          <w:sz w:val="24"/>
+          <w:szCs w:val="24"/>
+        </w:rPr>
+        <w:t>Capcom</w:t>
+      </w:r>
+      <w:proofErr w:type="spellEnd"/>
+      <w:r>
+        <w:rPr>
+          <w:sz w:val="24"/>
+          <w:szCs w:val="24"/>
+        </w:rPr>
+        <w:t>.</w:t>
+      </w:r>
+      <w:proofErr w:type="gramEnd"/>
+      <w:r>
+        <w:rPr>
+          <w:sz w:val="24"/>
+          <w:szCs w:val="24"/>
+        </w:rPr>
+        <w:t xml:space="preserve"> 2001. Video game.</w:t>
+      </w:r>
+    </w:p>
+    <w:p>
+      <w:pPr>
+        <w:jc w:val="center"/>
+        <w:rPr>
+          <w:sz w:val="24"/>
+          <w:szCs w:val="24"/>
+        </w:rPr>
+      </w:pPr>
+    </w:p>
+    <w:p>
+      <w:pPr>
+        <w:jc w:val="center"/>
+        <w:rPr>
+          <w:sz w:val="24"/>
+          <w:szCs w:val="24"/>
+        </w:rPr>
+      </w:pPr>
+      <w:r>
+        <w:rPr>
+          <w:sz w:val="24"/>
+          <w:szCs w:val="24"/>
+        </w:rPr>
+        <w:t>Corresponding File Names</w:t>
+      </w:r>
+    </w:p>
     <w:tbl>
       <w:tblPr>
         <w:tblStyle w:val="PlainTable1"/>
@@ -1753,14 +2251,30 @@
                 <w:u w:val="single"/>
               </w:rPr>
             </w:pPr>
-            <w:hyperlink r:id="rId5" w:history="1">
+            <w:hyperlink r:id="rId6" w:history="1">
               <w:r>
                 <w:rPr>
                   <w:rStyle w:val="Hyperlink"/>
                   <w:sz w:val="24"/>
                   <w:szCs w:val="24"/>
                 </w:rPr>
-                <w:t>https://www.youtube.com/watch?v=RHFN4-BLcIo</w:t>
+                <w:t>https://www.youtub</w:t>
+              </w:r>
+              <w:r>
+                <w:rPr>
+                  <w:rStyle w:val="Hyperlink"/>
+                  <w:sz w:val="24"/>
+                  <w:szCs w:val="24"/>
+                </w:rPr>
+                <w:t>e</w:t>
+              </w:r>
+              <w:r>
+                <w:rPr>
+                  <w:rStyle w:val="Hyperlink"/>
+                  <w:sz w:val="24"/>
+                  <w:szCs w:val="24"/>
+                </w:rPr>
+                <w:t>.com/watch?v=RHFN4-BLcIo</w:t>
               </w:r>
             </w:hyperlink>
           </w:p>
@@ -1815,6 +2329,23 @@
                 <w:sz w:val="24"/>
                 <w:szCs w:val="24"/>
               </w:rPr>
+              <w:t>https://soundcloud.com/myuu/memento-visual-novel-music</w:t>
+            </w:r>
+          </w:p>
+          <w:p>
+            <w:pPr>
+              <w:jc w:val="center"/>
+              <w:cnfStyle w:val="000000100000"/>
+              <w:rPr>
+                <w:sz w:val="24"/>
+                <w:szCs w:val="24"/>
+              </w:rPr>
+            </w:pPr>
+            <w:r>
+              <w:rPr>
+                <w:sz w:val="24"/>
+                <w:szCs w:val="24"/>
+              </w:rPr>
               <w:t xml:space="preserve">Composer: </w:t>
             </w:r>
             <w:proofErr w:type="spellStart"/>
@@ -1863,6 +2394,23 @@
             <w:noWrap/>
             <w:hideMark/>
           </w:tcPr>
+          <w:p>
+            <w:pPr>
+              <w:jc w:val="center"/>
+              <w:cnfStyle w:val="000000000000"/>
+              <w:rPr>
+                <w:sz w:val="24"/>
+                <w:szCs w:val="24"/>
+              </w:rPr>
+            </w:pPr>
+            <w:r>
+              <w:rPr>
+                <w:sz w:val="24"/>
+                <w:szCs w:val="24"/>
+              </w:rPr>
+              <w:t>https://soundcloud.com/myuu/lament</w:t>
+            </w:r>
+          </w:p>
           <w:p>
             <w:pPr>
               <w:jc w:val="center"/>
@@ -2378,6 +2926,7 @@
           <w:sz w:val="24"/>
           <w:szCs w:val="24"/>
         </w:rPr>
+        <w:lastRenderedPageBreak/>
         <w:drawing>
           <wp:inline distT="0" distB="0" distL="0" distR="0">
             <wp:extent cx="1356360" cy="1401572"/>
@@ -2396,10 +2945,10 @@
                     </pic:cNvPicPr>
                   </pic:nvPicPr>
                   <pic:blipFill rotWithShape="1">
-                    <a:blip r:embed="rId6" cstate="print">
+                    <a:blip r:embed="rId7" cstate="print">
                       <a:extLst>
                         <a:ext uri="{28A0092B-C50C-407E-A947-70E740481C1C}">
-                          <a14:useLocalDpi xmlns:a14="http://schemas.microsoft.com/office/drawing/2010/main" xmlns:wps="http://schemas.microsoft.com/office/word/2010/wordprocessingShape" xmlns:wpi="http://schemas.microsoft.com/office/word/2010/wordprocessingInk" xmlns:wpg="http://schemas.microsoft.com/office/word/2010/wordprocessingGroup" xmlns:w15="http://schemas.microsoft.com/office/word/2012/wordml" xmlns:w14="http://schemas.microsoft.com/office/word/2010/wordml" xmlns:w="http://schemas.openxmlformats.org/wordprocessingml/2006/main" xmlns:w10="urn:schemas-microsoft-com:office:word" xmlns:wp14="http://schemas.microsoft.com/office/word/2010/wordprocessingDrawing" xmlns:v="urn:schemas-microsoft-com:vml" xmlns:o="urn:schemas-microsoft-com:office:office" xmlns:mc="http://schemas.openxmlformats.org/markup-compatibility/2006" xmlns:wpc="http://schemas.microsoft.com/office/word/2010/wordprocessingCanvas" xmlns="" val="0"/>
+                          <a14:useLocalDpi xmlns="" xmlns:wpc="http://schemas.microsoft.com/office/word/2010/wordprocessingCanvas" xmlns:mc="http://schemas.openxmlformats.org/markup-compatibility/2006" xmlns:o="urn:schemas-microsoft-com:office:office" xmlns:v="urn:schemas-microsoft-com:vml" xmlns:wp14="http://schemas.microsoft.com/office/word/2010/wordprocessingDrawing" xmlns:w10="urn:schemas-microsoft-com:office:word" xmlns:w="http://schemas.openxmlformats.org/wordprocessingml/2006/main" xmlns:w14="http://schemas.microsoft.com/office/word/2010/wordml" xmlns:w15="http://schemas.microsoft.com/office/word/2012/wordml" xmlns:wpg="http://schemas.microsoft.com/office/word/2010/wordprocessingGroup" xmlns:wpi="http://schemas.microsoft.com/office/word/2010/wordprocessingInk" xmlns:wps="http://schemas.microsoft.com/office/word/2010/wordprocessingShape" xmlns:a14="http://schemas.microsoft.com/office/drawing/2010/main" val="0"/>
                         </a:ext>
                       </a:extLst>
                     </a:blip>
@@ -2420,7 +2969,7 @@
                     </a:ln>
                     <a:extLst>
                       <a:ext uri="{53640926-AAD7-44D8-BBD7-CCE9431645EC}">
-                        <a14:shadowObscured xmlns:a14="http://schemas.microsoft.com/office/drawing/2010/main" xmlns:wps="http://schemas.microsoft.com/office/word/2010/wordprocessingShape" xmlns:wpi="http://schemas.microsoft.com/office/word/2010/wordprocessingInk" xmlns:wpg="http://schemas.microsoft.com/office/word/2010/wordprocessingGroup" xmlns:w15="http://schemas.microsoft.com/office/word/2012/wordml" xmlns:w14="http://schemas.microsoft.com/office/word/2010/wordml" xmlns:w="http://schemas.openxmlformats.org/wordprocessingml/2006/main" xmlns:w10="urn:schemas-microsoft-com:office:word" xmlns:wp14="http://schemas.microsoft.com/office/word/2010/wordprocessingDrawing" xmlns:v="urn:schemas-microsoft-com:vml" xmlns:o="urn:schemas-microsoft-com:office:office" xmlns:mc="http://schemas.openxmlformats.org/markup-compatibility/2006" xmlns:wpc="http://schemas.microsoft.com/office/word/2010/wordprocessingCanvas" xmlns=""/>
+                        <a14:shadowObscured xmlns="" xmlns:wpc="http://schemas.microsoft.com/office/word/2010/wordprocessingCanvas" xmlns:mc="http://schemas.openxmlformats.org/markup-compatibility/2006" xmlns:o="urn:schemas-microsoft-com:office:office" xmlns:v="urn:schemas-microsoft-com:vml" xmlns:wp14="http://schemas.microsoft.com/office/word/2010/wordprocessingDrawing" xmlns:w10="urn:schemas-microsoft-com:office:word" xmlns:w="http://schemas.openxmlformats.org/wordprocessingml/2006/main" xmlns:w14="http://schemas.microsoft.com/office/word/2010/wordml" xmlns:w15="http://schemas.microsoft.com/office/word/2012/wordml" xmlns:wpg="http://schemas.microsoft.com/office/word/2010/wordprocessingGroup" xmlns:wpi="http://schemas.microsoft.com/office/word/2010/wordprocessingInk" xmlns:wps="http://schemas.microsoft.com/office/word/2010/wordprocessingShape" xmlns:a14="http://schemas.microsoft.com/office/drawing/2010/main"/>
                       </a:ext>
                     </a:extLst>
                   </pic:spPr>
@@ -2468,10 +3017,10 @@
                     </pic:cNvPicPr>
                   </pic:nvPicPr>
                   <pic:blipFill rotWithShape="1">
-                    <a:blip r:embed="rId7" cstate="print">
+                    <a:blip r:embed="rId8" cstate="print">
                       <a:extLst>
                         <a:ext uri="{28A0092B-C50C-407E-A947-70E740481C1C}">
-                          <a14:useLocalDpi xmlns:a14="http://schemas.microsoft.com/office/drawing/2010/main" xmlns:wps="http://schemas.microsoft.com/office/word/2010/wordprocessingShape" xmlns:wpi="http://schemas.microsoft.com/office/word/2010/wordprocessingInk" xmlns:wpg="http://schemas.microsoft.com/office/word/2010/wordprocessingGroup" xmlns:w15="http://schemas.microsoft.com/office/word/2012/wordml" xmlns:w14="http://schemas.microsoft.com/office/word/2010/wordml" xmlns:w="http://schemas.openxmlformats.org/wordprocessingml/2006/main" xmlns:w10="urn:schemas-microsoft-com:office:word" xmlns:wp14="http://schemas.microsoft.com/office/word/2010/wordprocessingDrawing" xmlns:v="urn:schemas-microsoft-com:vml" xmlns:o="urn:schemas-microsoft-com:office:office" xmlns:mc="http://schemas.openxmlformats.org/markup-compatibility/2006" xmlns:wpc="http://schemas.microsoft.com/office/word/2010/wordprocessingCanvas" xmlns="" val="0"/>
+                          <a14:useLocalDpi xmlns="" xmlns:wpc="http://schemas.microsoft.com/office/word/2010/wordprocessingCanvas" xmlns:mc="http://schemas.openxmlformats.org/markup-compatibility/2006" xmlns:o="urn:schemas-microsoft-com:office:office" xmlns:v="urn:schemas-microsoft-com:vml" xmlns:wp14="http://schemas.microsoft.com/office/word/2010/wordprocessingDrawing" xmlns:w10="urn:schemas-microsoft-com:office:word" xmlns:w="http://schemas.openxmlformats.org/wordprocessingml/2006/main" xmlns:w14="http://schemas.microsoft.com/office/word/2010/wordml" xmlns:w15="http://schemas.microsoft.com/office/word/2012/wordml" xmlns:wpg="http://schemas.microsoft.com/office/word/2010/wordprocessingGroup" xmlns:wpi="http://schemas.microsoft.com/office/word/2010/wordprocessingInk" xmlns:wps="http://schemas.microsoft.com/office/word/2010/wordprocessingShape" xmlns:a14="http://schemas.microsoft.com/office/drawing/2010/main" val="0"/>
                         </a:ext>
                       </a:extLst>
                     </a:blip>
@@ -2492,7 +3041,7 @@
                     </a:ln>
                     <a:extLst>
                       <a:ext uri="{53640926-AAD7-44D8-BBD7-CCE9431645EC}">
-                        <a14:shadowObscured xmlns:a14="http://schemas.microsoft.com/office/drawing/2010/main" xmlns:wps="http://schemas.microsoft.com/office/word/2010/wordprocessingShape" xmlns:wpi="http://schemas.microsoft.com/office/word/2010/wordprocessingInk" xmlns:wpg="http://schemas.microsoft.com/office/word/2010/wordprocessingGroup" xmlns:w15="http://schemas.microsoft.com/office/word/2012/wordml" xmlns:w14="http://schemas.microsoft.com/office/word/2010/wordml" xmlns:w="http://schemas.openxmlformats.org/wordprocessingml/2006/main" xmlns:w10="urn:schemas-microsoft-com:office:word" xmlns:wp14="http://schemas.microsoft.com/office/word/2010/wordprocessingDrawing" xmlns:v="urn:schemas-microsoft-com:vml" xmlns:o="urn:schemas-microsoft-com:office:office" xmlns:mc="http://schemas.openxmlformats.org/markup-compatibility/2006" xmlns:wpc="http://schemas.microsoft.com/office/word/2010/wordprocessingCanvas" xmlns=""/>
+                        <a14:shadowObscured xmlns="" xmlns:wpc="http://schemas.microsoft.com/office/word/2010/wordprocessingCanvas" xmlns:mc="http://schemas.openxmlformats.org/markup-compatibility/2006" xmlns:o="urn:schemas-microsoft-com:office:office" xmlns:v="urn:schemas-microsoft-com:vml" xmlns:wp14="http://schemas.microsoft.com/office/word/2010/wordprocessingDrawing" xmlns:w10="urn:schemas-microsoft-com:office:word" xmlns:w="http://schemas.openxmlformats.org/wordprocessingml/2006/main" xmlns:w14="http://schemas.microsoft.com/office/word/2010/wordml" xmlns:w15="http://schemas.microsoft.com/office/word/2012/wordml" xmlns:wpg="http://schemas.microsoft.com/office/word/2010/wordprocessingGroup" xmlns:wpi="http://schemas.microsoft.com/office/word/2010/wordprocessingInk" xmlns:wps="http://schemas.microsoft.com/office/word/2010/wordprocessingShape" xmlns:a14="http://schemas.microsoft.com/office/drawing/2010/main"/>
                       </a:ext>
                     </a:extLst>
                   </pic:spPr>
@@ -3207,6 +3756,18 @@
       <w:szCs w:val="16"/>
     </w:rPr>
   </w:style>
+  <w:style w:type="character" w:styleId="FollowedHyperlink">
+    <w:name w:val="FollowedHyperlink"/>
+    <w:basedOn w:val="DefaultParagraphFont"/>
+    <w:uiPriority w:val="99"/>
+    <w:semiHidden/>
+    <w:unhideWhenUsed/>
+    <w:rsid w:val="005E4A82"/>
+    <w:rPr>
+      <w:color w:val="954F72" w:themeColor="followedHyperlink"/>
+      <w:u w:val="single"/>
+    </w:rPr>
+  </w:style>
 </w:styles>
 </file>
 
@@ -3465,8 +4026,20 @@
   <a:extraClrSchemeLst/>
   <a:extLst>
     <a:ext uri="{05A4C25C-085E-4340-85A3-A5531E510DB2}">
-      <thm15:themeFamily xmlns:thm15="http://schemas.microsoft.com/office/thememl/2012/main" xmlns="" name="Office Theme" id="{62F939B6-93AF-4DB8-9C6B-D6C7DFDC589F}" vid="{4A3C46E8-61CC-4603-A589-7422A47A8E4A}"/>
+      <thm15:themeFamily xmlns="" xmlns:thm15="http://schemas.microsoft.com/office/thememl/2012/main" name="Office Theme" id="{62F939B6-93AF-4DB8-9C6B-D6C7DFDC589F}" vid="{4A3C46E8-61CC-4603-A589-7422A47A8E4A}"/>
     </a:ext>
   </a:extLst>
 </a:theme>
+</file>
+
+<file path=customXml/item1.xml><?xml version="1.0" encoding="utf-8"?>
+<b:Sources xmlns:b="http://schemas.openxmlformats.org/officeDocument/2006/bibliography" xmlns="http://schemas.openxmlformats.org/officeDocument/2006/bibliography" SelectedStyle="\APA.XSL" StyleName="APA Fifth Edition"/>
+</file>
+
+<file path=customXml/itemProps1.xml><?xml version="1.0" encoding="utf-8"?>
+<ds:datastoreItem xmlns:ds="http://schemas.openxmlformats.org/officeDocument/2006/customXml" ds:itemID="{D82920D1-8529-414E-BFE9-9C82FBCC6FE3}">
+  <ds:schemaRefs>
+    <ds:schemaRef ds:uri="http://schemas.openxmlformats.org/officeDocument/2006/bibliography"/>
+  </ds:schemaRefs>
+</ds:datastoreItem>
 </file>